--- a/Project Documents/geneza - Nalepka.docx
+++ b/Project Documents/geneza - Nalepka.docx
@@ -1,6 +1,6 @@
 
 <file path=word/document.xml><?xml version="1.0" encoding="utf-8"?>
-<w:document xmlns:wpc="http://schemas.microsoft.com/office/word/2010/wordprocessingCanvas" xmlns:mc="http://schemas.openxmlformats.org/markup-compatibility/2006" xmlns:o="urn:schemas-microsoft-com:office:office" xmlns:r="http://schemas.openxmlformats.org/officeDocument/2006/relationships" xmlns:m="http://schemas.openxmlformats.org/officeDocument/2006/math" xmlns:v="urn:schemas-microsoft-com:vml" xmlns:wp14="http://schemas.microsoft.com/office/word/2010/wordprocessingDrawing" xmlns:wp="http://schemas.openxmlformats.org/drawingml/2006/wordprocessingDrawing" xmlns:w10="urn:schemas-microsoft-com:office:word" xmlns:w="http://schemas.openxmlformats.org/wordprocessingml/2006/main" xmlns:w14="http://schemas.microsoft.com/office/word/2010/wordml" xmlns:w15="http://schemas.microsoft.com/office/word/2012/wordml" xmlns:wpg="http://schemas.microsoft.com/office/word/2010/wordprocessingGroup" xmlns:wpi="http://schemas.microsoft.com/office/word/2010/wordprocessingInk" xmlns:wne="http://schemas.microsoft.com/office/word/2006/wordml" xmlns:wps="http://schemas.microsoft.com/office/word/2010/wordprocessingShape" mc:Ignorable="w14 w15 wp14">
+<w:document xmlns:wpc="http://schemas.microsoft.com/office/word/2010/wordprocessingCanvas" xmlns:mc="http://schemas.openxmlformats.org/markup-compatibility/2006" xmlns:o="urn:schemas-microsoft-com:office:office" xmlns:r="http://schemas.openxmlformats.org/officeDocument/2006/relationships" xmlns:m="http://schemas.openxmlformats.org/officeDocument/2006/math" xmlns:v="urn:schemas-microsoft-com:vml" xmlns:wp14="http://schemas.microsoft.com/office/word/2010/wordprocessingDrawing" xmlns:wp="http://schemas.openxmlformats.org/drawingml/2006/wordprocessingDrawing" xmlns:w10="urn:schemas-microsoft-com:office:word" xmlns:w="http://schemas.openxmlformats.org/wordprocessingml/2006/main" xmlns:w14="http://schemas.microsoft.com/office/word/2010/wordml" xmlns:wpg="http://schemas.microsoft.com/office/word/2010/wordprocessingGroup" xmlns:wpi="http://schemas.microsoft.com/office/word/2010/wordprocessingInk" xmlns:wne="http://schemas.microsoft.com/office/word/2006/wordml" xmlns:wps="http://schemas.microsoft.com/office/word/2010/wordprocessingShape" mc:Ignorable="w14 wp14">
   <w:body>
     <w:p>
       <w:r>
@@ -15,10 +15,37 @@
         <w:t>Obecna sytuacja rynkowa związana z</w:t>
       </w:r>
       <w:r>
-        <w:t xml:space="preserve"> istnieniem znacznej</w:t>
-      </w:r>
-      <w:r>
-        <w:t xml:space="preserve"> ilości firm w zakresie każdej branży wymusza na przedsiębiorcach zwiększenie swojej atrakcyjności i konkurencyjności w celu zdobycia potencjalnego klienta. W tym celu firmy szukają coraz to nowszych sposobów umożliwiających obniżenie kosztów pracy, co bezpośrednio przekłada się na niższą cenę produktu końcowego. Aspekt ten dotyczy także branży hotelarskiej, któ</w:t>
+        <w:t xml:space="preserve"> istnieniem </w:t>
+      </w:r>
+      <w:r>
+        <w:t>dużej</w:t>
+      </w:r>
+      <w:r>
+        <w:t xml:space="preserve"> ilości firm w zakresie każdej branży wymusza na przedsiębiorcach</w:t>
+      </w:r>
+      <w:r>
+        <w:t xml:space="preserve"> ciągłe</w:t>
+      </w:r>
+      <w:r>
+        <w:t xml:space="preserve"> zw</w:t>
+      </w:r>
+      <w:r>
+        <w:t>iększenie swojej atrakcyjności oraz</w:t>
+      </w:r>
+      <w:r>
+        <w:t xml:space="preserve"> konkurencyjności w celu zdobycia potencjalnego klienta. </w:t>
+      </w:r>
+      <w:r>
+        <w:t xml:space="preserve">W realizacji tego zadania konieczne jest wdrażanie nowoczesnych metod </w:t>
+      </w:r>
+      <w:r>
+        <w:t>umożliwiających obniżenie kosztów pracy, co bezpośrednio przekłada się na niższą cenę produktu końcowego.</w:t>
+      </w:r>
+      <w:r>
+        <w:t xml:space="preserve"> </w:t>
+      </w:r>
+      <w:r>
+        <w:t>Aspekt ten dotyczy także branży hotelarskiej, któ</w:t>
       </w:r>
       <w:r>
         <w:t>ra w sposób bezpośredni dotyczy naszej pracy.</w:t>
@@ -42,7 +69,18 @@
         <w:footnoteReference w:id="1"/>
       </w:r>
       <w:r>
-        <w:t>. Implikuje to konieczność wzmożonej walki o klienta w celu utrzymania się na rynku. Obniżenie cen usług wynajmu pokoi, sal konferencyjnych oraz cateringów przy zachowaniu odpowiedniego poziomu dochodów jest problemem, z którym zmaga się każda sieć hotelowa.</w:t>
+        <w:t>. Implikuje to konieczność wzmożonej walki o klienta w celu utrzymania się na rynku. Obniże</w:t>
+      </w:r>
+      <w:r>
+        <w:t xml:space="preserve">nie cen usług wynajmu pokoi, </w:t>
+      </w:r>
+      <w:proofErr w:type="spellStart"/>
+      <w:r>
+        <w:t>sal</w:t>
+      </w:r>
+      <w:proofErr w:type="spellEnd"/>
+      <w:r>
+        <w:t xml:space="preserve"> konferencyjnych oraz cateringów przy zachowaniu odpowiedniego poziomu dochodów jest problemem, z którym zmaga się każda sieć hotelowa.</w:t>
       </w:r>
       <w:r>
         <w:t xml:space="preserve"> Przedsiębiorcy prześcigają się w znajdowaniu coraz to nowszych i efektywniejszych rozwiązań, które mają na celu rozwiązanie owego problemu. </w:t>
@@ -74,28 +112,43 @@
         <w:t xml:space="preserve"> problem wynikający z </w:t>
       </w:r>
       <w:r>
-        <w:t>manualnego operowania wszelkimi danymi przez sprzedawców. Obecny proces</w:t>
-      </w:r>
-      <w:r>
-        <w:t xml:space="preserve"> opiera się na przetwarzaniu dokumentów</w:t>
-      </w:r>
-      <w:r>
-        <w:t xml:space="preserve"> dotyczących cenników usług</w:t>
-      </w:r>
-      <w:r>
-        <w:t xml:space="preserve"> przy użyciu pakietu Microsoft Office</w:t>
-      </w:r>
-      <w:r>
-        <w:t xml:space="preserve"> lub w wersji papierowej, co w znaczny sposób obciąża pracownika przez wzgląd na jego osobistą konieczność aktualizacji wszelkich danych</w:t>
+        <w:t>manualnego operowania wszelkimi danymi przez sprzedawców. Obecny proces opiera się na przetwarzaniu dokumentów</w:t>
+      </w:r>
+      <w:r>
+        <w:t xml:space="preserve"> dotyczących cenników </w:t>
+      </w:r>
+      <w:r>
+        <w:t xml:space="preserve">i </w:t>
+      </w:r>
+      <w:r>
+        <w:t>usług</w:t>
+      </w:r>
+      <w:r>
+        <w:t xml:space="preserve"> hotelowych</w:t>
+      </w:r>
+      <w:r>
+        <w:t xml:space="preserve"> przy uży</w:t>
+      </w:r>
+      <w:r>
+        <w:t>ciu pakietu Microsoft Office oraz</w:t>
+      </w:r>
+      <w:r>
+        <w:t xml:space="preserve"> w wersji papierowej, co w znaczny sposób obciąża pracownika przez wzgląd na jego osobistą konieczność aktualizacji wszelkich danych</w:t>
       </w:r>
       <w:r>
         <w:t xml:space="preserve"> oraz czasochłonność wyszukiwani potrzebnych informacji</w:t>
       </w:r>
       <w:r>
-        <w:t xml:space="preserve">. Problemem wynikającym z takiego schematu pracy jest także obciążenie kierownika przez konieczność ciągłej komunikacji się z każdym podwładnym z osobna. </w:t>
-      </w:r>
-      <w:r>
-        <w:t xml:space="preserve">Brak </w:t>
+        <w:t xml:space="preserve">. </w:t>
+      </w:r>
+      <w:r>
+        <w:t xml:space="preserve">Problemem wynikającym z takiego schematu pracy jest także obciążenie kierownika spowodowane koniecznością manualnej dystrybucji wszelkich danych w sytuacji aktualizacji </w:t>
+      </w:r>
+      <w:r>
+        <w:t>cenników, zmiany kadry pracowniczej czy też dostępnych towarów.</w:t>
+      </w:r>
+      <w:r>
+        <w:t xml:space="preserve"> Brak </w:t>
       </w:r>
       <w:r>
         <w:t>jednolitej</w:t>
@@ -118,7 +171,13 @@
         <w:t xml:space="preserve">W wyniku </w:t>
       </w:r>
       <w:r>
-        <w:t>pomyślnych rozmów przeprowadzonych z firmą zdecydowaliśmy się wykonać</w:t>
+        <w:t xml:space="preserve">pomyślnych rozmów przeprowadzonych z firmą </w:t>
+      </w:r>
+      <w:r>
+        <w:t>grupa zdecydowała</w:t>
+      </w:r>
+      <w:r>
+        <w:t xml:space="preserve"> się wykonać</w:t>
       </w:r>
       <w:r>
         <w:t xml:space="preserve"> </w:t>
@@ -136,34 +195,28 @@
         <w:t xml:space="preserve">wszystkie </w:t>
       </w:r>
       <w:r>
-        <w:t xml:space="preserve">przedstawione powyżej problemy. Każdy ze sprzedawców będzie miał możliwość </w:t>
-      </w:r>
-      <w:r>
-        <w:t xml:space="preserve">uruchomienia </w:t>
-      </w:r>
-      <w:r>
-        <w:t>na służbowym komputerze</w:t>
-      </w:r>
-      <w:r>
-        <w:t xml:space="preserve"> </w:t>
-      </w:r>
-      <w:r>
-        <w:t>aplikacji</w:t>
-      </w:r>
-      <w:r>
-        <w:t xml:space="preserve">, która umożliwi mu przyspieszenie procesu przeprowadzania transakcji z klientem poprzez zautomatyzowanie pracy, którą musiał </w:t>
-      </w:r>
-      <w:r>
-        <w:t xml:space="preserve">uprzednio sam </w:t>
-      </w:r>
-      <w:r>
-        <w:t xml:space="preserve">wykonywać. Centralna baza danych umożliwi automatyczną synchronizację cen wszystkich oferowanych </w:t>
-      </w:r>
-      <w:r>
-        <w:t>produktów i usług, co zniweluje problem nieaktualnych danych. Z poziomu konta kierownika będzie także możliwość modyfikacji wszelkich wartości, co ograniczy także narzut pracy ze strony przełożonych.</w:t>
+        <w:t>przedstawione powyżej problemy. Każdy ze sprzedawców będzie miał możliwość urucho</w:t>
       </w:r>
       <w:bookmarkStart w:id="0" w:name="_GoBack"/>
       <w:bookmarkEnd w:id="0"/>
+      <w:r>
+        <w:t>mienia na służbowym komputerze</w:t>
+      </w:r>
+      <w:r>
+        <w:t xml:space="preserve"> </w:t>
+      </w:r>
+      <w:r>
+        <w:t xml:space="preserve">aplikacji, która umożliwi mu przyspieszenie procesu przeprowadzania transakcji z klientem poprzez zautomatyzowanie pracy, którą musiał </w:t>
+      </w:r>
+      <w:r>
+        <w:t xml:space="preserve">uprzednio sam </w:t>
+      </w:r>
+      <w:r>
+        <w:t xml:space="preserve">wykonywać. Centralna baza danych umożliwi automatyczną synchronizację cen wszystkich oferowanych </w:t>
+      </w:r>
+      <w:r>
+        <w:t>produktów i usług, co zniweluje problem nieaktualnych danych. Z poziomu konta kierownika będzie także możliwość modyfikacji wszelkich wartości, co ograniczy także narzut pracy ze strony przełożonych.</w:t>
+      </w:r>
     </w:p>
     <w:sectPr>
       <w:pgSz w:w="11906" w:h="16838"/>
@@ -176,7 +229,7 @@
 </file>
 
 <file path=word/endnotes.xml><?xml version="1.0" encoding="utf-8"?>
-<w:endnotes xmlns:wpc="http://schemas.microsoft.com/office/word/2010/wordprocessingCanvas" xmlns:mc="http://schemas.openxmlformats.org/markup-compatibility/2006" xmlns:o="urn:schemas-microsoft-com:office:office" xmlns:r="http://schemas.openxmlformats.org/officeDocument/2006/relationships" xmlns:m="http://schemas.openxmlformats.org/officeDocument/2006/math" xmlns:v="urn:schemas-microsoft-com:vml" xmlns:wp14="http://schemas.microsoft.com/office/word/2010/wordprocessingDrawing" xmlns:wp="http://schemas.openxmlformats.org/drawingml/2006/wordprocessingDrawing" xmlns:w10="urn:schemas-microsoft-com:office:word" xmlns:w="http://schemas.openxmlformats.org/wordprocessingml/2006/main" xmlns:w14="http://schemas.microsoft.com/office/word/2010/wordml" xmlns:w15="http://schemas.microsoft.com/office/word/2012/wordml" xmlns:wpg="http://schemas.microsoft.com/office/word/2010/wordprocessingGroup" xmlns:wpi="http://schemas.microsoft.com/office/word/2010/wordprocessingInk" xmlns:wne="http://schemas.microsoft.com/office/word/2006/wordml" xmlns:wps="http://schemas.microsoft.com/office/word/2010/wordprocessingShape" mc:Ignorable="w14 w15 wp14">
+<w:endnotes xmlns:wpc="http://schemas.microsoft.com/office/word/2010/wordprocessingCanvas" xmlns:mc="http://schemas.openxmlformats.org/markup-compatibility/2006" xmlns:o="urn:schemas-microsoft-com:office:office" xmlns:r="http://schemas.openxmlformats.org/officeDocument/2006/relationships" xmlns:m="http://schemas.openxmlformats.org/officeDocument/2006/math" xmlns:v="urn:schemas-microsoft-com:vml" xmlns:wp14="http://schemas.microsoft.com/office/word/2010/wordprocessingDrawing" xmlns:wp="http://schemas.openxmlformats.org/drawingml/2006/wordprocessingDrawing" xmlns:w10="urn:schemas-microsoft-com:office:word" xmlns:w="http://schemas.openxmlformats.org/wordprocessingml/2006/main" xmlns:w14="http://schemas.microsoft.com/office/word/2010/wordml" xmlns:wpg="http://schemas.microsoft.com/office/word/2010/wordprocessingGroup" xmlns:wpi="http://schemas.microsoft.com/office/word/2010/wordprocessingInk" xmlns:wne="http://schemas.microsoft.com/office/word/2006/wordml" xmlns:wps="http://schemas.microsoft.com/office/word/2010/wordprocessingShape" mc:Ignorable="w14 wp14">
   <w:endnote w:type="separator" w:id="-1">
     <w:p>
       <w:pPr>
@@ -201,7 +254,7 @@
 </file>
 
 <file path=word/footnotes.xml><?xml version="1.0" encoding="utf-8"?>
-<w:footnotes xmlns:wpc="http://schemas.microsoft.com/office/word/2010/wordprocessingCanvas" xmlns:mc="http://schemas.openxmlformats.org/markup-compatibility/2006" xmlns:o="urn:schemas-microsoft-com:office:office" xmlns:r="http://schemas.openxmlformats.org/officeDocument/2006/relationships" xmlns:m="http://schemas.openxmlformats.org/officeDocument/2006/math" xmlns:v="urn:schemas-microsoft-com:vml" xmlns:wp14="http://schemas.microsoft.com/office/word/2010/wordprocessingDrawing" xmlns:wp="http://schemas.openxmlformats.org/drawingml/2006/wordprocessingDrawing" xmlns:w10="urn:schemas-microsoft-com:office:word" xmlns:w="http://schemas.openxmlformats.org/wordprocessingml/2006/main" xmlns:w14="http://schemas.microsoft.com/office/word/2010/wordml" xmlns:w15="http://schemas.microsoft.com/office/word/2012/wordml" xmlns:wpg="http://schemas.microsoft.com/office/word/2010/wordprocessingGroup" xmlns:wpi="http://schemas.microsoft.com/office/word/2010/wordprocessingInk" xmlns:wne="http://schemas.microsoft.com/office/word/2006/wordml" xmlns:wps="http://schemas.microsoft.com/office/word/2010/wordprocessingShape" mc:Ignorable="w14 w15 wp14">
+<w:footnotes xmlns:wpc="http://schemas.microsoft.com/office/word/2010/wordprocessingCanvas" xmlns:mc="http://schemas.openxmlformats.org/markup-compatibility/2006" xmlns:o="urn:schemas-microsoft-com:office:office" xmlns:r="http://schemas.openxmlformats.org/officeDocument/2006/relationships" xmlns:m="http://schemas.openxmlformats.org/officeDocument/2006/math" xmlns:v="urn:schemas-microsoft-com:vml" xmlns:wp14="http://schemas.microsoft.com/office/word/2010/wordprocessingDrawing" xmlns:wp="http://schemas.openxmlformats.org/drawingml/2006/wordprocessingDrawing" xmlns:w10="urn:schemas-microsoft-com:office:word" xmlns:w="http://schemas.openxmlformats.org/wordprocessingml/2006/main" xmlns:w14="http://schemas.microsoft.com/office/word/2010/wordml" xmlns:wpg="http://schemas.microsoft.com/office/word/2010/wordprocessingGroup" xmlns:wpi="http://schemas.microsoft.com/office/word/2010/wordprocessingInk" xmlns:wne="http://schemas.microsoft.com/office/word/2006/wordml" xmlns:wps="http://schemas.microsoft.com/office/word/2010/wordprocessingShape" mc:Ignorable="w14 wp14">
   <w:footnote w:type="separator" w:id="-1">
     <w:p>
       <w:pPr>
@@ -245,7 +298,7 @@
 </file>
 
 <file path=word/styles.xml><?xml version="1.0" encoding="utf-8"?>
-<w:styles xmlns:mc="http://schemas.openxmlformats.org/markup-compatibility/2006" xmlns:r="http://schemas.openxmlformats.org/officeDocument/2006/relationships" xmlns:w="http://schemas.openxmlformats.org/wordprocessingml/2006/main" xmlns:w14="http://schemas.microsoft.com/office/word/2010/wordml" xmlns:w15="http://schemas.microsoft.com/office/word/2012/wordml" mc:Ignorable="w14 w15">
+<w:styles xmlns:mc="http://schemas.openxmlformats.org/markup-compatibility/2006" xmlns:r="http://schemas.openxmlformats.org/officeDocument/2006/relationships" xmlns:w="http://schemas.openxmlformats.org/wordprocessingml/2006/main" xmlns:w14="http://schemas.microsoft.com/office/word/2010/wordml" mc:Ignorable="w14">
   <w:docDefaults>
     <w:rPrDefault>
       <w:rPr>
@@ -261,378 +314,412 @@
       </w:pPr>
     </w:pPrDefault>
   </w:docDefaults>
-  <w:latentStyles w:defLockedState="0" w:defUIPriority="99" w:defSemiHidden="0" w:defUnhideWhenUsed="0" w:defQFormat="0" w:count="371">
-    <w:lsdException w:name="Normal" w:uiPriority="0" w:qFormat="1"/>
-    <w:lsdException w:name="heading 1" w:uiPriority="9" w:qFormat="1"/>
-    <w:lsdException w:name="heading 2" w:semiHidden="1" w:uiPriority="9" w:unhideWhenUsed="1" w:qFormat="1"/>
-    <w:lsdException w:name="heading 3" w:semiHidden="1" w:uiPriority="9" w:unhideWhenUsed="1" w:qFormat="1"/>
-    <w:lsdException w:name="heading 4" w:semiHidden="1" w:uiPriority="9" w:unhideWhenUsed="1" w:qFormat="1"/>
-    <w:lsdException w:name="heading 5" w:semiHidden="1" w:uiPriority="9" w:unhideWhenUsed="1" w:qFormat="1"/>
-    <w:lsdException w:name="heading 6" w:semiHidden="1" w:uiPriority="9" w:unhideWhenUsed="1" w:qFormat="1"/>
-    <w:lsdException w:name="heading 7" w:semiHidden="1" w:uiPriority="9" w:unhideWhenUsed="1" w:qFormat="1"/>
-    <w:lsdException w:name="heading 8" w:semiHidden="1" w:uiPriority="9" w:unhideWhenUsed="1" w:qFormat="1"/>
-    <w:lsdException w:name="heading 9" w:semiHidden="1" w:uiPriority="9" w:unhideWhenUsed="1" w:qFormat="1"/>
-    <w:lsdException w:name="index 1" w:semiHidden="1" w:unhideWhenUsed="1"/>
-    <w:lsdException w:name="index 2" w:semiHidden="1" w:unhideWhenUsed="1"/>
-    <w:lsdException w:name="index 3" w:semiHidden="1" w:unhideWhenUsed="1"/>
-    <w:lsdException w:name="index 4" w:semiHidden="1" w:unhideWhenUsed="1"/>
-    <w:lsdException w:name="index 5" w:semiHidden="1" w:unhideWhenUsed="1"/>
-    <w:lsdException w:name="index 6" w:semiHidden="1" w:unhideWhenUsed="1"/>
-    <w:lsdException w:name="index 7" w:semiHidden="1" w:unhideWhenUsed="1"/>
-    <w:lsdException w:name="index 8" w:semiHidden="1" w:unhideWhenUsed="1"/>
-    <w:lsdException w:name="index 9" w:semiHidden="1" w:unhideWhenUsed="1"/>
-    <w:lsdException w:name="toc 1" w:semiHidden="1" w:uiPriority="39" w:unhideWhenUsed="1"/>
-    <w:lsdException w:name="toc 2" w:semiHidden="1" w:uiPriority="39" w:unhideWhenUsed="1"/>
-    <w:lsdException w:name="toc 3" w:semiHidden="1" w:uiPriority="39" w:unhideWhenUsed="1"/>
-    <w:lsdException w:name="toc 4" w:semiHidden="1" w:uiPriority="39" w:unhideWhenUsed="1"/>
-    <w:lsdException w:name="toc 5" w:semiHidden="1" w:uiPriority="39" w:unhideWhenUsed="1"/>
-    <w:lsdException w:name="toc 6" w:semiHidden="1" w:uiPriority="39" w:unhideWhenUsed="1"/>
-    <w:lsdException w:name="toc 7" w:semiHidden="1" w:uiPriority="39" w:unhideWhenUsed="1"/>
-    <w:lsdException w:name="toc 8" w:semiHidden="1" w:uiPriority="39" w:unhideWhenUsed="1"/>
-    <w:lsdException w:name="toc 9" w:semiHidden="1" w:uiPriority="39" w:unhideWhenUsed="1"/>
-    <w:lsdException w:name="Normal Indent" w:semiHidden="1" w:unhideWhenUsed="1"/>
-    <w:lsdException w:name="footnote text" w:semiHidden="1" w:unhideWhenUsed="1"/>
-    <w:lsdException w:name="annotation text" w:semiHidden="1" w:unhideWhenUsed="1"/>
-    <w:lsdException w:name="header" w:semiHidden="1" w:unhideWhenUsed="1"/>
-    <w:lsdException w:name="footer" w:semiHidden="1" w:unhideWhenUsed="1"/>
-    <w:lsdException w:name="index heading" w:semiHidden="1" w:unhideWhenUsed="1"/>
-    <w:lsdException w:name="caption" w:semiHidden="1" w:uiPriority="35" w:unhideWhenUsed="1" w:qFormat="1"/>
-    <w:lsdException w:name="table of figures" w:semiHidden="1" w:unhideWhenUsed="1"/>
-    <w:lsdException w:name="envelope address" w:semiHidden="1" w:unhideWhenUsed="1"/>
-    <w:lsdException w:name="envelope return" w:semiHidden="1" w:unhideWhenUsed="1"/>
-    <w:lsdException w:name="footnote reference" w:semiHidden="1" w:unhideWhenUsed="1"/>
-    <w:lsdException w:name="annotation reference" w:semiHidden="1" w:unhideWhenUsed="1"/>
-    <w:lsdException w:name="line number" w:semiHidden="1" w:unhideWhenUsed="1"/>
-    <w:lsdException w:name="page number" w:semiHidden="1" w:unhideWhenUsed="1"/>
-    <w:lsdException w:name="endnote reference" w:semiHidden="1" w:unhideWhenUsed="1"/>
-    <w:lsdException w:name="endnote text" w:semiHidden="1" w:unhideWhenUsed="1"/>
-    <w:lsdException w:name="table of authorities" w:semiHidden="1" w:unhideWhenUsed="1"/>
-    <w:lsdException w:name="macro" w:semiHidden="1" w:unhideWhenUsed="1"/>
-    <w:lsdException w:name="toa heading" w:semiHidden="1" w:unhideWhenUsed="1"/>
-    <w:lsdException w:name="List" w:semiHidden="1" w:unhideWhenUsed="1"/>
-    <w:lsdException w:name="List Bullet" w:semiHidden="1" w:unhideWhenUsed="1"/>
-    <w:lsdException w:name="List Number" w:semiHidden="1" w:unhideWhenUsed="1"/>
-    <w:lsdException w:name="List 2" w:semiHidden="1" w:unhideWhenUsed="1"/>
-    <w:lsdException w:name="List 3" w:semiHidden="1" w:unhideWhenUsed="1"/>
-    <w:lsdException w:name="List 4" w:semiHidden="1" w:unhideWhenUsed="1"/>
-    <w:lsdException w:name="List 5" w:semiHidden="1" w:unhideWhenUsed="1"/>
-    <w:lsdException w:name="List Bullet 2" w:semiHidden="1" w:unhideWhenUsed="1"/>
-    <w:lsdException w:name="List Bullet 3" w:semiHidden="1" w:unhideWhenUsed="1"/>
-    <w:lsdException w:name="List Bullet 4" w:semiHidden="1" w:unhideWhenUsed="1"/>
-    <w:lsdException w:name="List Bullet 5" w:semiHidden="1" w:unhideWhenUsed="1"/>
-    <w:lsdException w:name="List Number 2" w:semiHidden="1" w:unhideWhenUsed="1"/>
-    <w:lsdException w:name="List Number 3" w:semiHidden="1" w:unhideWhenUsed="1"/>
-    <w:lsdException w:name="List Number 4" w:semiHidden="1" w:unhideWhenUsed="1"/>
-    <w:lsdException w:name="List Number 5" w:semiHidden="1" w:unhideWhenUsed="1"/>
-    <w:lsdException w:name="Title" w:uiPriority="10" w:qFormat="1"/>
-    <w:lsdException w:name="Closing" w:semiHidden="1" w:unhideWhenUsed="1"/>
-    <w:lsdException w:name="Signature" w:semiHidden="1" w:unhideWhenUsed="1"/>
-    <w:lsdException w:name="Default Paragraph Font" w:semiHidden="1" w:uiPriority="1" w:unhideWhenUsed="1"/>
-    <w:lsdException w:name="Body Text" w:semiHidden="1" w:unhideWhenUsed="1"/>
-    <w:lsdException w:name="Body Text Indent" w:semiHidden="1" w:unhideWhenUsed="1"/>
-    <w:lsdException w:name="List Continue" w:semiHidden="1" w:unhideWhenUsed="1"/>
-    <w:lsdException w:name="List Continue 2" w:semiHidden="1" w:unhideWhenUsed="1"/>
-    <w:lsdException w:name="List Continue 3" w:semiHidden="1" w:unhideWhenUsed="1"/>
-    <w:lsdException w:name="List Continue 4" w:semiHidden="1" w:unhideWhenUsed="1"/>
-    <w:lsdException w:name="List Continue 5" w:semiHidden="1" w:unhideWhenUsed="1"/>
-    <w:lsdException w:name="Message Header" w:semiHidden="1" w:unhideWhenUsed="1"/>
-    <w:lsdException w:name="Subtitle" w:uiPriority="11" w:qFormat="1"/>
-    <w:lsdException w:name="Salutation" w:semiHidden="1" w:unhideWhenUsed="1"/>
-    <w:lsdException w:name="Date" w:semiHidden="1" w:unhideWhenUsed="1"/>
-    <w:lsdException w:name="Body Text First Indent" w:semiHidden="1" w:unhideWhenUsed="1"/>
-    <w:lsdException w:name="Body Text First Indent 2" w:semiHidden="1" w:unhideWhenUsed="1"/>
-    <w:lsdException w:name="Note Heading" w:semiHidden="1" w:unhideWhenUsed="1"/>
-    <w:lsdException w:name="Body Text 2" w:semiHidden="1" w:unhideWhenUsed="1"/>
-    <w:lsdException w:name="Body Text 3" w:semiHidden="1" w:unhideWhenUsed="1"/>
-    <w:lsdException w:name="Body Text Indent 2" w:semiHidden="1" w:unhideWhenUsed="1"/>
-    <w:lsdException w:name="Body Text Indent 3" w:semiHidden="1" w:unhideWhenUsed="1"/>
-    <w:lsdException w:name="Block Text" w:semiHidden="1" w:unhideWhenUsed="1"/>
-    <w:lsdException w:name="Hyperlink" w:semiHidden="1" w:unhideWhenUsed="1"/>
-    <w:lsdException w:name="FollowedHyperlink" w:semiHidden="1" w:unhideWhenUsed="1"/>
-    <w:lsdException w:name="Strong" w:uiPriority="22" w:qFormat="1"/>
-    <w:lsdException w:name="Emphasis" w:uiPriority="20" w:qFormat="1"/>
-    <w:lsdException w:name="Document Map" w:semiHidden="1" w:unhideWhenUsed="1"/>
-    <w:lsdException w:name="Plain Text" w:semiHidden="1" w:unhideWhenUsed="1"/>
-    <w:lsdException w:name="E-mail Signature" w:semiHidden="1" w:unhideWhenUsed="1"/>
-    <w:lsdException w:name="HTML Top of Form" w:semiHidden="1" w:unhideWhenUsed="1"/>
-    <w:lsdException w:name="HTML Bottom of Form" w:semiHidden="1" w:unhideWhenUsed="1"/>
-    <w:lsdException w:name="Normal (Web)" w:semiHidden="1" w:unhideWhenUsed="1"/>
-    <w:lsdException w:name="HTML Acronym" w:semiHidden="1" w:unhideWhenUsed="1"/>
-    <w:lsdException w:name="HTML Address" w:semiHidden="1" w:unhideWhenUsed="1"/>
-    <w:lsdException w:name="HTML Cite" w:semiHidden="1" w:unhideWhenUsed="1"/>
-    <w:lsdException w:name="HTML Code" w:semiHidden="1" w:unhideWhenUsed="1"/>
-    <w:lsdException w:name="HTML Definition" w:semiHidden="1" w:unhideWhenUsed="1"/>
-    <w:lsdException w:name="HTML Keyboard" w:semiHidden="1" w:unhideWhenUsed="1"/>
-    <w:lsdException w:name="HTML Preformatted" w:semiHidden="1" w:unhideWhenUsed="1"/>
-    <w:lsdException w:name="HTML Sample" w:semiHidden="1" w:unhideWhenUsed="1"/>
-    <w:lsdException w:name="HTML Typewriter" w:semiHidden="1" w:unhideWhenUsed="1"/>
-    <w:lsdException w:name="HTML Variable" w:semiHidden="1" w:unhideWhenUsed="1"/>
-    <w:lsdException w:name="Normal Table" w:semiHidden="1" w:unhideWhenUsed="1"/>
-    <w:lsdException w:name="annotation subject" w:semiHidden="1" w:unhideWhenUsed="1"/>
-    <w:lsdException w:name="No List" w:semiHidden="1" w:unhideWhenUsed="1"/>
-    <w:lsdException w:name="Outline List 1" w:semiHidden="1" w:unhideWhenUsed="1"/>
-    <w:lsdException w:name="Outline List 2" w:semiHidden="1" w:unhideWhenUsed="1"/>
-    <w:lsdException w:name="Outline List 3" w:semiHidden="1" w:unhideWhenUsed="1"/>
-    <w:lsdException w:name="Table Simple 1" w:semiHidden="1" w:unhideWhenUsed="1"/>
-    <w:lsdException w:name="Table Simple 2" w:semiHidden="1" w:unhideWhenUsed="1"/>
-    <w:lsdException w:name="Table Simple 3" w:semiHidden="1" w:unhideWhenUsed="1"/>
-    <w:lsdException w:name="Table Classic 1" w:semiHidden="1" w:unhideWhenUsed="1"/>
-    <w:lsdException w:name="Table Classic 2" w:semiHidden="1" w:unhideWhenUsed="1"/>
-    <w:lsdException w:name="Table Classic 3" w:semiHidden="1" w:unhideWhenUsed="1"/>
-    <w:lsdException w:name="Table Classic 4" w:semiHidden="1" w:unhideWhenUsed="1"/>
-    <w:lsdException w:name="Table Colorful 1" w:semiHidden="1" w:unhideWhenUsed="1"/>
-    <w:lsdException w:name="Table Colorful 2" w:semiHidden="1" w:unhideWhenUsed="1"/>
-    <w:lsdException w:name="Table Colorful 3" w:semiHidden="1" w:unhideWhenUsed="1"/>
-    <w:lsdException w:name="Table Columns 1" w:semiHidden="1" w:unhideWhenUsed="1"/>
-    <w:lsdException w:name="Table Columns 2" w:semiHidden="1" w:unhideWhenUsed="1"/>
-    <w:lsdException w:name="Table Columns 3" w:semiHidden="1" w:unhideWhenUsed="1"/>
-    <w:lsdException w:name="Table Columns 4" w:semiHidden="1" w:unhideWhenUsed="1"/>
-    <w:lsdException w:name="Table Columns 5" w:semiHidden="1" w:unhideWhenUsed="1"/>
-    <w:lsdException w:name="Table Grid 1" w:semiHidden="1" w:unhideWhenUsed="1"/>
-    <w:lsdException w:name="Table Grid 2" w:semiHidden="1" w:unhideWhenUsed="1"/>
-    <w:lsdException w:name="Table Grid 3" w:semiHidden="1" w:unhideWhenUsed="1"/>
-    <w:lsdException w:name="Table Grid 4" w:semiHidden="1" w:unhideWhenUsed="1"/>
-    <w:lsdException w:name="Table Grid 5" w:semiHidden="1" w:unhideWhenUsed="1"/>
-    <w:lsdException w:name="Table Grid 6" w:semiHidden="1" w:unhideWhenUsed="1"/>
-    <w:lsdException w:name="Table Grid 7" w:semiHidden="1" w:unhideWhenUsed="1"/>
-    <w:lsdException w:name="Table Grid 8" w:semiHidden="1" w:unhideWhenUsed="1"/>
-    <w:lsdException w:name="Table List 1" w:semiHidden="1" w:unhideWhenUsed="1"/>
-    <w:lsdException w:name="Table List 2" w:semiHidden="1" w:unhideWhenUsed="1"/>
-    <w:lsdException w:name="Table List 3" w:semiHidden="1" w:unhideWhenUsed="1"/>
-    <w:lsdException w:name="Table List 4" w:semiHidden="1" w:unhideWhenUsed="1"/>
-    <w:lsdException w:name="Table List 5" w:semiHidden="1" w:unhideWhenUsed="1"/>
-    <w:lsdException w:name="Table List 6" w:semiHidden="1" w:unhideWhenUsed="1"/>
-    <w:lsdException w:name="Table List 7" w:semiHidden="1" w:unhideWhenUsed="1"/>
-    <w:lsdException w:name="Table List 8" w:semiHidden="1" w:unhideWhenUsed="1"/>
-    <w:lsdException w:name="Table 3D effects 1" w:semiHidden="1" w:unhideWhenUsed="1"/>
-    <w:lsdException w:name="Table 3D effects 2" w:semiHidden="1" w:unhideWhenUsed="1"/>
-    <w:lsdException w:name="Table 3D effects 3" w:semiHidden="1" w:unhideWhenUsed="1"/>
-    <w:lsdException w:name="Table Contemporary" w:semiHidden="1" w:unhideWhenUsed="1"/>
-    <w:lsdException w:name="Table Elegant" w:semiHidden="1" w:unhideWhenUsed="1"/>
-    <w:lsdException w:name="Table Professional" w:semiHidden="1" w:unhideWhenUsed="1"/>
-    <w:lsdException w:name="Table Subtle 1" w:semiHidden="1" w:unhideWhenUsed="1"/>
-    <w:lsdException w:name="Table Subtle 2" w:semiHidden="1" w:unhideWhenUsed="1"/>
-    <w:lsdException w:name="Table Web 1" w:semiHidden="1" w:unhideWhenUsed="1"/>
-    <w:lsdException w:name="Table Web 2" w:semiHidden="1" w:unhideWhenUsed="1"/>
-    <w:lsdException w:name="Table Web 3" w:semiHidden="1" w:unhideWhenUsed="1"/>
-    <w:lsdException w:name="Balloon Text" w:semiHidden="1" w:unhideWhenUsed="1"/>
-    <w:lsdException w:name="Table Grid" w:uiPriority="59"/>
-    <w:lsdException w:name="Table Theme" w:semiHidden="1" w:unhideWhenUsed="1"/>
-    <w:lsdException w:name="Placeholder Text" w:semiHidden="1"/>
-    <w:lsdException w:name="No Spacing" w:uiPriority="1" w:qFormat="1"/>
-    <w:lsdException w:name="Light Shading" w:uiPriority="60"/>
-    <w:lsdException w:name="Light List" w:uiPriority="61"/>
-    <w:lsdException w:name="Light Grid" w:uiPriority="62"/>
-    <w:lsdException w:name="Medium Shading 1" w:uiPriority="63"/>
-    <w:lsdException w:name="Medium Shading 2" w:uiPriority="64"/>
-    <w:lsdException w:name="Medium List 1" w:uiPriority="65"/>
-    <w:lsdException w:name="Medium List 2" w:uiPriority="66"/>
-    <w:lsdException w:name="Medium Grid 1" w:uiPriority="67"/>
-    <w:lsdException w:name="Medium Grid 2" w:uiPriority="68"/>
-    <w:lsdException w:name="Medium Grid 3" w:uiPriority="69"/>
-    <w:lsdException w:name="Dark List" w:uiPriority="70"/>
-    <w:lsdException w:name="Colorful Shading" w:uiPriority="71"/>
-    <w:lsdException w:name="Colorful List" w:uiPriority="72"/>
-    <w:lsdException w:name="Colorful Grid" w:uiPriority="73"/>
-    <w:lsdException w:name="Light Shading Accent 1" w:uiPriority="60"/>
-    <w:lsdException w:name="Light List Accent 1" w:uiPriority="61"/>
-    <w:lsdException w:name="Light Grid Accent 1" w:uiPriority="62"/>
-    <w:lsdException w:name="Medium Shading 1 Accent 1" w:uiPriority="63"/>
-    <w:lsdException w:name="Medium Shading 2 Accent 1" w:uiPriority="64"/>
-    <w:lsdException w:name="Medium List 1 Accent 1" w:uiPriority="65"/>
-    <w:lsdException w:name="Revision" w:semiHidden="1"/>
-    <w:lsdException w:name="List Paragraph" w:uiPriority="34" w:qFormat="1"/>
-    <w:lsdException w:name="Quote" w:uiPriority="29" w:qFormat="1"/>
-    <w:lsdException w:name="Intense Quote" w:uiPriority="30" w:qFormat="1"/>
-    <w:lsdException w:name="Medium List 2 Accent 1" w:uiPriority="66"/>
-    <w:lsdException w:name="Medium Grid 1 Accent 1" w:uiPriority="67"/>
-    <w:lsdException w:name="Medium Grid 2 Accent 1" w:uiPriority="68"/>
-    <w:lsdException w:name="Medium Grid 3 Accent 1" w:uiPriority="69"/>
-    <w:lsdException w:name="Dark List Accent 1" w:uiPriority="70"/>
-    <w:lsdException w:name="Colorful Shading Accent 1" w:uiPriority="71"/>
-    <w:lsdException w:name="Colorful List Accent 1" w:uiPriority="72"/>
-    <w:lsdException w:name="Colorful Grid Accent 1" w:uiPriority="73"/>
-    <w:lsdException w:name="Light Shading Accent 2" w:uiPriority="60"/>
-    <w:lsdException w:name="Light List Accent 2" w:uiPriority="61"/>
-    <w:lsdException w:name="Light Grid Accent 2" w:uiPriority="62"/>
-    <w:lsdException w:name="Medium Shading 1 Accent 2" w:uiPriority="63"/>
-    <w:lsdException w:name="Medium Shading 2 Accent 2" w:uiPriority="64"/>
-    <w:lsdException w:name="Medium List 1 Accent 2" w:uiPriority="65"/>
-    <w:lsdException w:name="Medium List 2 Accent 2" w:uiPriority="66"/>
-    <w:lsdException w:name="Medium Grid 1 Accent 2" w:uiPriority="67"/>
-    <w:lsdException w:name="Medium Grid 2 Accent 2" w:uiPriority="68"/>
-    <w:lsdException w:name="Medium Grid 3 Accent 2" w:uiPriority="69"/>
-    <w:lsdException w:name="Dark List Accent 2" w:uiPriority="70"/>
-    <w:lsdException w:name="Colorful Shading Accent 2" w:uiPriority="71"/>
-    <w:lsdException w:name="Colorful List Accent 2" w:uiPriority="72"/>
-    <w:lsdException w:name="Colorful Grid Accent 2" w:uiPriority="73"/>
-    <w:lsdException w:name="Light Shading Accent 3" w:uiPriority="60"/>
-    <w:lsdException w:name="Light List Accent 3" w:uiPriority="61"/>
-    <w:lsdException w:name="Light Grid Accent 3" w:uiPriority="62"/>
-    <w:lsdException w:name="Medium Shading 1 Accent 3" w:uiPriority="63"/>
-    <w:lsdException w:name="Medium Shading 2 Accent 3" w:uiPriority="64"/>
-    <w:lsdException w:name="Medium List 1 Accent 3" w:uiPriority="65"/>
-    <w:lsdException w:name="Medium List 2 Accent 3" w:uiPriority="66"/>
-    <w:lsdException w:name="Medium Grid 1 Accent 3" w:uiPriority="67"/>
-    <w:lsdException w:name="Medium Grid 2 Accent 3" w:uiPriority="68"/>
-    <w:lsdException w:name="Medium Grid 3 Accent 3" w:uiPriority="69"/>
-    <w:lsdException w:name="Dark List Accent 3" w:uiPriority="70"/>
-    <w:lsdException w:name="Colorful Shading Accent 3" w:uiPriority="71"/>
-    <w:lsdException w:name="Colorful List Accent 3" w:uiPriority="72"/>
-    <w:lsdException w:name="Colorful Grid Accent 3" w:uiPriority="73"/>
-    <w:lsdException w:name="Light Shading Accent 4" w:uiPriority="60"/>
-    <w:lsdException w:name="Light List Accent 4" w:uiPriority="61"/>
-    <w:lsdException w:name="Light Grid Accent 4" w:uiPriority="62"/>
-    <w:lsdException w:name="Medium Shading 1 Accent 4" w:uiPriority="63"/>
-    <w:lsdException w:name="Medium Shading 2 Accent 4" w:uiPriority="64"/>
-    <w:lsdException w:name="Medium List 1 Accent 4" w:uiPriority="65"/>
-    <w:lsdException w:name="Medium List 2 Accent 4" w:uiPriority="66"/>
-    <w:lsdException w:name="Medium Grid 1 Accent 4" w:uiPriority="67"/>
-    <w:lsdException w:name="Medium Grid 2 Accent 4" w:uiPriority="68"/>
-    <w:lsdException w:name="Medium Grid 3 Accent 4" w:uiPriority="69"/>
-    <w:lsdException w:name="Dark List Accent 4" w:uiPriority="70"/>
-    <w:lsdException w:name="Colorful Shading Accent 4" w:uiPriority="71"/>
-    <w:lsdException w:name="Colorful List Accent 4" w:uiPriority="72"/>
-    <w:lsdException w:name="Colorful Grid Accent 4" w:uiPriority="73"/>
-    <w:lsdException w:name="Light Shading Accent 5" w:uiPriority="60"/>
-    <w:lsdException w:name="Light List Accent 5" w:uiPriority="61"/>
-    <w:lsdException w:name="Light Grid Accent 5" w:uiPriority="62"/>
-    <w:lsdException w:name="Medium Shading 1 Accent 5" w:uiPriority="63"/>
-    <w:lsdException w:name="Medium Shading 2 Accent 5" w:uiPriority="64"/>
-    <w:lsdException w:name="Medium List 1 Accent 5" w:uiPriority="65"/>
-    <w:lsdException w:name="Medium List 2 Accent 5" w:uiPriority="66"/>
-    <w:lsdException w:name="Medium Grid 1 Accent 5" w:uiPriority="67"/>
-    <w:lsdException w:name="Medium Grid 2 Accent 5" w:uiPriority="68"/>
-    <w:lsdException w:name="Medium Grid 3 Accent 5" w:uiPriority="69"/>
-    <w:lsdException w:name="Dark List Accent 5" w:uiPriority="70"/>
-    <w:lsdException w:name="Colorful Shading Accent 5" w:uiPriority="71"/>
-    <w:lsdException w:name="Colorful List Accent 5" w:uiPriority="72"/>
-    <w:lsdException w:name="Colorful Grid Accent 5" w:uiPriority="73"/>
-    <w:lsdException w:name="Light Shading Accent 6" w:uiPriority="60"/>
-    <w:lsdException w:name="Light List Accent 6" w:uiPriority="61"/>
-    <w:lsdException w:name="Light Grid Accent 6" w:uiPriority="62"/>
-    <w:lsdException w:name="Medium Shading 1 Accent 6" w:uiPriority="63"/>
-    <w:lsdException w:name="Medium Shading 2 Accent 6" w:uiPriority="64"/>
-    <w:lsdException w:name="Medium List 1 Accent 6" w:uiPriority="65"/>
-    <w:lsdException w:name="Medium List 2 Accent 6" w:uiPriority="66"/>
-    <w:lsdException w:name="Medium Grid 1 Accent 6" w:uiPriority="67"/>
-    <w:lsdException w:name="Medium Grid 2 Accent 6" w:uiPriority="68"/>
-    <w:lsdException w:name="Medium Grid 3 Accent 6" w:uiPriority="69"/>
-    <w:lsdException w:name="Dark List Accent 6" w:uiPriority="70"/>
-    <w:lsdException w:name="Colorful Shading Accent 6" w:uiPriority="71"/>
-    <w:lsdException w:name="Colorful List Accent 6" w:uiPriority="72"/>
-    <w:lsdException w:name="Colorful Grid Accent 6" w:uiPriority="73"/>
-    <w:lsdException w:name="Subtle Emphasis" w:uiPriority="19" w:qFormat="1"/>
-    <w:lsdException w:name="Intense Emphasis" w:uiPriority="21" w:qFormat="1"/>
-    <w:lsdException w:name="Subtle Reference" w:uiPriority="31" w:qFormat="1"/>
-    <w:lsdException w:name="Intense Reference" w:uiPriority="32" w:qFormat="1"/>
-    <w:lsdException w:name="Book Title" w:uiPriority="33" w:qFormat="1"/>
-    <w:lsdException w:name="Bibliography" w:semiHidden="1" w:uiPriority="37" w:unhideWhenUsed="1"/>
-    <w:lsdException w:name="TOC Heading" w:semiHidden="1" w:uiPriority="39" w:unhideWhenUsed="1" w:qFormat="1"/>
-    <w:lsdException w:name="Plain Table 1" w:uiPriority="41"/>
-    <w:lsdException w:name="Plain Table 2" w:uiPriority="42"/>
-    <w:lsdException w:name="Plain Table 3" w:uiPriority="43"/>
-    <w:lsdException w:name="Plain Table 4" w:uiPriority="44"/>
-    <w:lsdException w:name="Plain Table 5" w:uiPriority="45"/>
-    <w:lsdException w:name="Grid Table Light" w:uiPriority="40"/>
-    <w:lsdException w:name="Grid Table 1 Light" w:uiPriority="46"/>
-    <w:lsdException w:name="Grid Table 2" w:uiPriority="47"/>
-    <w:lsdException w:name="Grid Table 3" w:uiPriority="48"/>
-    <w:lsdException w:name="Grid Table 4" w:uiPriority="49"/>
-    <w:lsdException w:name="Grid Table 5 Dark" w:uiPriority="50"/>
-    <w:lsdException w:name="Grid Table 6 Colorful" w:uiPriority="51"/>
-    <w:lsdException w:name="Grid Table 7 Colorful" w:uiPriority="52"/>
-    <w:lsdException w:name="Grid Table 1 Light Accent 1" w:uiPriority="46"/>
-    <w:lsdException w:name="Grid Table 2 Accent 1" w:uiPriority="47"/>
-    <w:lsdException w:name="Grid Table 3 Accent 1" w:uiPriority="48"/>
-    <w:lsdException w:name="Grid Table 4 Accent 1" w:uiPriority="49"/>
-    <w:lsdException w:name="Grid Table 5 Dark Accent 1" w:uiPriority="50"/>
-    <w:lsdException w:name="Grid Table 6 Colorful Accent 1" w:uiPriority="51"/>
-    <w:lsdException w:name="Grid Table 7 Colorful Accent 1" w:uiPriority="52"/>
-    <w:lsdException w:name="Grid Table 1 Light Accent 2" w:uiPriority="46"/>
-    <w:lsdException w:name="Grid Table 2 Accent 2" w:uiPriority="47"/>
-    <w:lsdException w:name="Grid Table 3 Accent 2" w:uiPriority="48"/>
-    <w:lsdException w:name="Grid Table 4 Accent 2" w:uiPriority="49"/>
-    <w:lsdException w:name="Grid Table 5 Dark Accent 2" w:uiPriority="50"/>
-    <w:lsdException w:name="Grid Table 6 Colorful Accent 2" w:uiPriority="51"/>
-    <w:lsdException w:name="Grid Table 7 Colorful Accent 2" w:uiPriority="52"/>
-    <w:lsdException w:name="Grid Table 1 Light Accent 3" w:uiPriority="46"/>
-    <w:lsdException w:name="Grid Table 2 Accent 3" w:uiPriority="47"/>
-    <w:lsdException w:name="Grid Table 3 Accent 3" w:uiPriority="48"/>
-    <w:lsdException w:name="Grid Table 4 Accent 3" w:uiPriority="49"/>
-    <w:lsdException w:name="Grid Table 5 Dark Accent 3" w:uiPriority="50"/>
-    <w:lsdException w:name="Grid Table 6 Colorful Accent 3" w:uiPriority="51"/>
-    <w:lsdException w:name="Grid Table 7 Colorful Accent 3" w:uiPriority="52"/>
-    <w:lsdException w:name="Grid Table 1 Light Accent 4" w:uiPriority="46"/>
-    <w:lsdException w:name="Grid Table 2 Accent 4" w:uiPriority="47"/>
-    <w:lsdException w:name="Grid Table 3 Accent 4" w:uiPriority="48"/>
-    <w:lsdException w:name="Grid Table 4 Accent 4" w:uiPriority="49"/>
-    <w:lsdException w:name="Grid Table 5 Dark Accent 4" w:uiPriority="50"/>
-    <w:lsdException w:name="Grid Table 6 Colorful Accent 4" w:uiPriority="51"/>
-    <w:lsdException w:name="Grid Table 7 Colorful Accent 4" w:uiPriority="52"/>
-    <w:lsdException w:name="Grid Table 1 Light Accent 5" w:uiPriority="46"/>
-    <w:lsdException w:name="Grid Table 2 Accent 5" w:uiPriority="47"/>
-    <w:lsdException w:name="Grid Table 3 Accent 5" w:uiPriority="48"/>
-    <w:lsdException w:name="Grid Table 4 Accent 5" w:uiPriority="49"/>
-    <w:lsdException w:name="Grid Table 5 Dark Accent 5" w:uiPriority="50"/>
-    <w:lsdException w:name="Grid Table 6 Colorful Accent 5" w:uiPriority="51"/>
-    <w:lsdException w:name="Grid Table 7 Colorful Accent 5" w:uiPriority="52"/>
-    <w:lsdException w:name="Grid Table 1 Light Accent 6" w:uiPriority="46"/>
-    <w:lsdException w:name="Grid Table 2 Accent 6" w:uiPriority="47"/>
-    <w:lsdException w:name="Grid Table 3 Accent 6" w:uiPriority="48"/>
-    <w:lsdException w:name="Grid Table 4 Accent 6" w:uiPriority="49"/>
-    <w:lsdException w:name="Grid Table 5 Dark Accent 6" w:uiPriority="50"/>
-    <w:lsdException w:name="Grid Table 6 Colorful Accent 6" w:uiPriority="51"/>
-    <w:lsdException w:name="Grid Table 7 Colorful Accent 6" w:uiPriority="52"/>
-    <w:lsdException w:name="List Table 1 Light" w:uiPriority="46"/>
-    <w:lsdException w:name="List Table 2" w:uiPriority="47"/>
-    <w:lsdException w:name="List Table 3" w:uiPriority="48"/>
-    <w:lsdException w:name="List Table 4" w:uiPriority="49"/>
-    <w:lsdException w:name="List Table 5 Dark" w:uiPriority="50"/>
-    <w:lsdException w:name="List Table 6 Colorful" w:uiPriority="51"/>
-    <w:lsdException w:name="List Table 7 Colorful" w:uiPriority="52"/>
-    <w:lsdException w:name="List Table 1 Light Accent 1" w:uiPriority="46"/>
-    <w:lsdException w:name="List Table 2 Accent 1" w:uiPriority="47"/>
-    <w:lsdException w:name="List Table 3 Accent 1" w:uiPriority="48"/>
-    <w:lsdException w:name="List Table 4 Accent 1" w:uiPriority="49"/>
-    <w:lsdException w:name="List Table 5 Dark Accent 1" w:uiPriority="50"/>
-    <w:lsdException w:name="List Table 6 Colorful Accent 1" w:uiPriority="51"/>
-    <w:lsdException w:name="List Table 7 Colorful Accent 1" w:uiPriority="52"/>
-    <w:lsdException w:name="List Table 1 Light Accent 2" w:uiPriority="46"/>
-    <w:lsdException w:name="List Table 2 Accent 2" w:uiPriority="47"/>
-    <w:lsdException w:name="List Table 3 Accent 2" w:uiPriority="48"/>
-    <w:lsdException w:name="List Table 4 Accent 2" w:uiPriority="49"/>
-    <w:lsdException w:name="List Table 5 Dark Accent 2" w:uiPriority="50"/>
-    <w:lsdException w:name="List Table 6 Colorful Accent 2" w:uiPriority="51"/>
-    <w:lsdException w:name="List Table 7 Colorful Accent 2" w:uiPriority="52"/>
-    <w:lsdException w:name="List Table 1 Light Accent 3" w:uiPriority="46"/>
-    <w:lsdException w:name="List Table 2 Accent 3" w:uiPriority="47"/>
-    <w:lsdException w:name="List Table 3 Accent 3" w:uiPriority="48"/>
-    <w:lsdException w:name="List Table 4 Accent 3" w:uiPriority="49"/>
-    <w:lsdException w:name="List Table 5 Dark Accent 3" w:uiPriority="50"/>
-    <w:lsdException w:name="List Table 6 Colorful Accent 3" w:uiPriority="51"/>
-    <w:lsdException w:name="List Table 7 Colorful Accent 3" w:uiPriority="52"/>
-    <w:lsdException w:name="List Table 1 Light Accent 4" w:uiPriority="46"/>
-    <w:lsdException w:name="List Table 2 Accent 4" w:uiPriority="47"/>
-    <w:lsdException w:name="List Table 3 Accent 4" w:uiPriority="48"/>
-    <w:lsdException w:name="List Table 4 Accent 4" w:uiPriority="49"/>
-    <w:lsdException w:name="List Table 5 Dark Accent 4" w:uiPriority="50"/>
-    <w:lsdException w:name="List Table 6 Colorful Accent 4" w:uiPriority="51"/>
-    <w:lsdException w:name="List Table 7 Colorful Accent 4" w:uiPriority="52"/>
-    <w:lsdException w:name="List Table 1 Light Accent 5" w:uiPriority="46"/>
-    <w:lsdException w:name="List Table 2 Accent 5" w:uiPriority="47"/>
-    <w:lsdException w:name="List Table 3 Accent 5" w:uiPriority="48"/>
-    <w:lsdException w:name="List Table 4 Accent 5" w:uiPriority="49"/>
-    <w:lsdException w:name="List Table 5 Dark Accent 5" w:uiPriority="50"/>
-    <w:lsdException w:name="List Table 6 Colorful Accent 5" w:uiPriority="51"/>
-    <w:lsdException w:name="List Table 7 Colorful Accent 5" w:uiPriority="52"/>
-    <w:lsdException w:name="List Table 1 Light Accent 6" w:uiPriority="46"/>
-    <w:lsdException w:name="List Table 2 Accent 6" w:uiPriority="47"/>
-    <w:lsdException w:name="List Table 3 Accent 6" w:uiPriority="48"/>
-    <w:lsdException w:name="List Table 4 Accent 6" w:uiPriority="49"/>
-    <w:lsdException w:name="List Table 5 Dark Accent 6" w:uiPriority="50"/>
-    <w:lsdException w:name="List Table 6 Colorful Accent 6" w:uiPriority="51"/>
-    <w:lsdException w:name="List Table 7 Colorful Accent 6" w:uiPriority="52"/>
+  <w:latentStyles w:defLockedState="0" w:defUIPriority="99" w:defSemiHidden="1" w:defUnhideWhenUsed="1" w:defQFormat="0" w:count="267">
+    <w:lsdException w:name="Normal" w:semiHidden="0" w:uiPriority="0" w:unhideWhenUsed="0" w:qFormat="1"/>
+    <w:lsdException w:name="heading 1" w:semiHidden="0" w:uiPriority="9" w:unhideWhenUsed="0" w:qFormat="1"/>
+    <w:lsdException w:name="heading 2" w:uiPriority="9" w:qFormat="1"/>
+    <w:lsdException w:name="heading 3" w:uiPriority="9" w:qFormat="1"/>
+    <w:lsdException w:name="heading 4" w:uiPriority="9" w:qFormat="1"/>
+    <w:lsdException w:name="heading 5" w:uiPriority="9" w:qFormat="1"/>
+    <w:lsdException w:name="heading 6" w:uiPriority="9" w:qFormat="1"/>
+    <w:lsdException w:name="heading 7" w:uiPriority="9" w:qFormat="1"/>
+    <w:lsdException w:name="heading 8" w:uiPriority="9" w:qFormat="1"/>
+    <w:lsdException w:name="heading 9" w:uiPriority="9" w:qFormat="1"/>
+    <w:lsdException w:name="toc 1" w:uiPriority="39"/>
+    <w:lsdException w:name="toc 2" w:uiPriority="39"/>
+    <w:lsdException w:name="toc 3" w:uiPriority="39"/>
+    <w:lsdException w:name="toc 4" w:uiPriority="39"/>
+    <w:lsdException w:name="toc 5" w:uiPriority="39"/>
+    <w:lsdException w:name="toc 6" w:uiPriority="39"/>
+    <w:lsdException w:name="toc 7" w:uiPriority="39"/>
+    <w:lsdException w:name="toc 8" w:uiPriority="39"/>
+    <w:lsdException w:name="toc 9" w:uiPriority="39"/>
+    <w:lsdException w:name="caption" w:uiPriority="35" w:qFormat="1"/>
+    <w:lsdException w:name="Title" w:semiHidden="0" w:uiPriority="10" w:unhideWhenUsed="0" w:qFormat="1"/>
+    <w:lsdException w:name="Default Paragraph Font" w:uiPriority="1"/>
+    <w:lsdException w:name="Subtitle" w:semiHidden="0" w:uiPriority="11" w:unhideWhenUsed="0" w:qFormat="1"/>
+    <w:lsdException w:name="Strong" w:semiHidden="0" w:uiPriority="22" w:unhideWhenUsed="0" w:qFormat="1"/>
+    <w:lsdException w:name="Emphasis" w:semiHidden="0" w:uiPriority="20" w:unhideWhenUsed="0" w:qFormat="1"/>
+    <w:lsdException w:name="Table Grid" w:semiHidden="0" w:uiPriority="59" w:unhideWhenUsed="0"/>
+    <w:lsdException w:name="Placeholder Text" w:unhideWhenUsed="0"/>
+    <w:lsdException w:name="No Spacing" w:semiHidden="0" w:uiPriority="1" w:unhideWhenUsed="0" w:qFormat="1"/>
+    <w:lsdException w:name="Light Shading" w:semiHidden="0" w:uiPriority="60" w:unhideWhenUsed="0"/>
+    <w:lsdException w:name="Light List" w:semiHidden="0" w:uiPriority="61" w:unhideWhenUsed="0"/>
+    <w:lsdException w:name="Light Grid" w:semiHidden="0" w:uiPriority="62" w:unhideWhenUsed="0"/>
+    <w:lsdException w:name="Medium Shading 1" w:semiHidden="0" w:uiPriority="63" w:unhideWhenUsed="0"/>
+    <w:lsdException w:name="Medium Shading 2" w:semiHidden="0" w:uiPriority="64" w:unhideWhenUsed="0"/>
+    <w:lsdException w:name="Medium List 1" w:semiHidden="0" w:uiPriority="65" w:unhideWhenUsed="0"/>
+    <w:lsdException w:name="Medium List 2" w:semiHidden="0" w:uiPriority="66" w:unhideWhenUsed="0"/>
+    <w:lsdException w:name="Medium Grid 1" w:semiHidden="0" w:uiPriority="67" w:unhideWhenUsed="0"/>
+    <w:lsdException w:name="Medium Grid 2" w:semiHidden="0" w:uiPriority="68" w:unhideWhenUsed="0"/>
+    <w:lsdException w:name="Medium Grid 3" w:semiHidden="0" w:uiPriority="69" w:unhideWhenUsed="0"/>
+    <w:lsdException w:name="Dark List" w:semiHidden="0" w:uiPriority="70" w:unhideWhenUsed="0"/>
+    <w:lsdException w:name="Colorful Shading" w:semiHidden="0" w:uiPriority="71" w:unhideWhenUsed="0"/>
+    <w:lsdException w:name="Colorful List" w:semiHidden="0" w:uiPriority="72" w:unhideWhenUsed="0"/>
+    <w:lsdException w:name="Colorful Grid" w:semiHidden="0" w:uiPriority="73" w:unhideWhenUsed="0"/>
+    <w:lsdException w:name="Light Shading Accent 1" w:semiHidden="0" w:uiPriority="60" w:unhideWhenUsed="0"/>
+    <w:lsdException w:name="Light List Accent 1" w:semiHidden="0" w:uiPriority="61" w:unhideWhenUsed="0"/>
+    <w:lsdException w:name="Light Grid Accent 1" w:semiHidden="0" w:uiPriority="62" w:unhideWhenUsed="0"/>
+    <w:lsdException w:name="Medium Shading 1 Accent 1" w:semiHidden="0" w:uiPriority="63" w:unhideWhenUsed="0"/>
+    <w:lsdException w:name="Medium Shading 2 Accent 1" w:semiHidden="0" w:uiPriority="64" w:unhideWhenUsed="0"/>
+    <w:lsdException w:name="Medium List 1 Accent 1" w:semiHidden="0" w:uiPriority="65" w:unhideWhenUsed="0"/>
+    <w:lsdException w:name="Revision" w:unhideWhenUsed="0"/>
+    <w:lsdException w:name="List Paragraph" w:semiHidden="0" w:uiPriority="34" w:unhideWhenUsed="0" w:qFormat="1"/>
+    <w:lsdException w:name="Quote" w:semiHidden="0" w:uiPriority="29" w:unhideWhenUsed="0" w:qFormat="1"/>
+    <w:lsdException w:name="Intense Quote" w:semiHidden="0" w:uiPriority="30" w:unhideWhenUsed="0" w:qFormat="1"/>
+    <w:lsdException w:name="Medium List 2 Accent 1" w:semiHidden="0" w:uiPriority="66" w:unhideWhenUsed="0"/>
+    <w:lsdException w:name="Medium Grid 1 Accent 1" w:semiHidden="0" w:uiPriority="67" w:unhideWhenUsed="0"/>
+    <w:lsdException w:name="Medium Grid 2 Accent 1" w:semiHidden="0" w:uiPriority="68" w:unhideWhenUsed="0"/>
+    <w:lsdException w:name="Medium Grid 3 Accent 1" w:semiHidden="0" w:uiPriority="69" w:unhideWhenUsed="0"/>
+    <w:lsdException w:name="Dark List Accent 1" w:semiHidden="0" w:uiPriority="70" w:unhideWhenUsed="0"/>
+    <w:lsdException w:name="Colorful Shading Accent 1" w:semiHidden="0" w:uiPriority="71" w:unhideWhenUsed="0"/>
+    <w:lsdException w:name="Colorful List Accent 1" w:semiHidden="0" w:uiPriority="72" w:unhideWhenUsed="0"/>
+    <w:lsdException w:name="Colorful Grid Accent 1" w:semiHidden="0" w:uiPriority="73" w:unhideWhenUsed="0"/>
+    <w:lsdException w:name="Light Shading Accent 2" w:semiHidden="0" w:uiPriority="60" w:unhideWhenUsed="0"/>
+    <w:lsdException w:name="Light List Accent 2" w:semiHidden="0" w:uiPriority="61" w:unhideWhenUsed="0"/>
+    <w:lsdException w:name="Light Grid Accent 2" w:semiHidden="0" w:uiPriority="62" w:unhideWhenUsed="0"/>
+    <w:lsdException w:name="Medium Shading 1 Accent 2" w:semiHidden="0" w:uiPriority="63" w:unhideWhenUsed="0"/>
+    <w:lsdException w:name="Medium Shading 2 Accent 2" w:semiHidden="0" w:uiPriority="64" w:unhideWhenUsed="0"/>
+    <w:lsdException w:name="Medium List 1 Accent 2" w:semiHidden="0" w:uiPriority="65" w:unhideWhenUsed="0"/>
+    <w:lsdException w:name="Medium List 2 Accent 2" w:semiHidden="0" w:uiPriority="66" w:unhideWhenUsed="0"/>
+    <w:lsdException w:name="Medium Grid 1 Accent 2" w:semiHidden="0" w:uiPriority="67" w:unhideWhenUsed="0"/>
+    <w:lsdException w:name="Medium Grid 2 Accent 2" w:semiHidden="0" w:uiPriority="68" w:unhideWhenUsed="0"/>
+    <w:lsdException w:name="Medium Grid 3 Accent 2" w:semiHidden="0" w:uiPriority="69" w:unhideWhenUsed="0"/>
+    <w:lsdException w:name="Dark List Accent 2" w:semiHidden="0" w:uiPriority="70" w:unhideWhenUsed="0"/>
+    <w:lsdException w:name="Colorful Shading Accent 2" w:semiHidden="0" w:uiPriority="71" w:unhideWhenUsed="0"/>
+    <w:lsdException w:name="Colorful List Accent 2" w:semiHidden="0" w:uiPriority="72" w:unhideWhenUsed="0"/>
+    <w:lsdException w:name="Colorful Grid Accent 2" w:semiHidden="0" w:uiPriority="73" w:unhideWhenUsed="0"/>
+    <w:lsdException w:name="Light Shading Accent 3" w:semiHidden="0" w:uiPriority="60" w:unhideWhenUsed="0"/>
+    <w:lsdException w:name="Light List Accent 3" w:semiHidden="0" w:uiPriority="61" w:unhideWhenUsed="0"/>
+    <w:lsdException w:name="Light Grid Accent 3" w:semiHidden="0" w:uiPriority="62" w:unhideWhenUsed="0"/>
+    <w:lsdException w:name="Medium Shading 1 Accent 3" w:semiHidden="0" w:uiPriority="63" w:unhideWhenUsed="0"/>
+    <w:lsdException w:name="Medium Shading 2 Accent 3" w:semiHidden="0" w:uiPriority="64" w:unhideWhenUsed="0"/>
+    <w:lsdException w:name="Medium List 1 Accent 3" w:semiHidden="0" w:uiPriority="65" w:unhideWhenUsed="0"/>
+    <w:lsdException w:name="Medium List 2 Accent 3" w:semiHidden="0" w:uiPriority="66" w:unhideWhenUsed="0"/>
+    <w:lsdException w:name="Medium Grid 1 Accent 3" w:semiHidden="0" w:uiPriority="67" w:unhideWhenUsed="0"/>
+    <w:lsdException w:name="Medium Grid 2 Accent 3" w:semiHidden="0" w:uiPriority="68" w:unhideWhenUsed="0"/>
+    <w:lsdException w:name="Medium Grid 3 Accent 3" w:semiHidden="0" w:uiPriority="69" w:unhideWhenUsed="0"/>
+    <w:lsdException w:name="Dark List Accent 3" w:semiHidden="0" w:uiPriority="70" w:unhideWhenUsed="0"/>
+    <w:lsdException w:name="Colorful Shading Accent 3" w:semiHidden="0" w:uiPriority="71" w:unhideWhenUsed="0"/>
+    <w:lsdException w:name="Colorful List Accent 3" w:semiHidden="0" w:uiPriority="72" w:unhideWhenUsed="0"/>
+    <w:lsdException w:name="Colorful Grid Accent 3" w:semiHidden="0" w:uiPriority="73" w:unhideWhenUsed="0"/>
+    <w:lsdException w:name="Light Shading Accent 4" w:semiHidden="0" w:uiPriority="60" w:unhideWhenUsed="0"/>
+    <w:lsdException w:name="Light List Accent 4" w:semiHidden="0" w:uiPriority="61" w:unhideWhenUsed="0"/>
+    <w:lsdException w:name="Light Grid Accent 4" w:semiHidden="0" w:uiPriority="62" w:unhideWhenUsed="0"/>
+    <w:lsdException w:name="Medium Shading 1 Accent 4" w:semiHidden="0" w:uiPriority="63" w:unhideWhenUsed="0"/>
+    <w:lsdException w:name="Medium Shading 2 Accent 4" w:semiHidden="0" w:uiPriority="64" w:unhideWhenUsed="0"/>
+    <w:lsdException w:name="Medium List 1 Accent 4" w:semiHidden="0" w:uiPriority="65" w:unhideWhenUsed="0"/>
+    <w:lsdException w:name="Medium List 2 Accent 4" w:semiHidden="0" w:uiPriority="66" w:unhideWhenUsed="0"/>
+    <w:lsdException w:name="Medium Grid 1 Accent 4" w:semiHidden="0" w:uiPriority="67" w:unhideWhenUsed="0"/>
+    <w:lsdException w:name="Medium Grid 2 Accent 4" w:semiHidden="0" w:uiPriority="68" w:unhideWhenUsed="0"/>
+    <w:lsdException w:name="Medium Grid 3 Accent 4" w:semiHidden="0" w:uiPriority="69" w:unhideWhenUsed="0"/>
+    <w:lsdException w:name="Dark List Accent 4" w:semiHidden="0" w:uiPriority="70" w:unhideWhenUsed="0"/>
+    <w:lsdException w:name="Colorful Shading Accent 4" w:semiHidden="0" w:uiPriority="71" w:unhideWhenUsed="0"/>
+    <w:lsdException w:name="Colorful List Accent 4" w:semiHidden="0" w:uiPriority="72" w:unhideWhenUsed="0"/>
+    <w:lsdException w:name="Colorful Grid Accent 4" w:semiHidden="0" w:uiPriority="73" w:unhideWhenUsed="0"/>
+    <w:lsdException w:name="Light Shading Accent 5" w:semiHidden="0" w:uiPriority="60" w:unhideWhenUsed="0"/>
+    <w:lsdException w:name="Light List Accent 5" w:semiHidden="0" w:uiPriority="61" w:unhideWhenUsed="0"/>
+    <w:lsdException w:name="Light Grid Accent 5" w:semiHidden="0" w:uiPriority="62" w:unhideWhenUsed="0"/>
+    <w:lsdException w:name="Medium Shading 1 Accent 5" w:semiHidden="0" w:uiPriority="63" w:unhideWhenUsed="0"/>
+    <w:lsdException w:name="Medium Shading 2 Accent 5" w:semiHidden="0" w:uiPriority="64" w:unhideWhenUsed="0"/>
+    <w:lsdException w:name="Medium List 1 Accent 5" w:semiHidden="0" w:uiPriority="65" w:unhideWhenUsed="0"/>
+    <w:lsdException w:name="Medium List 2 Accent 5" w:semiHidden="0" w:uiPriority="66" w:unhideWhenUsed="0"/>
+    <w:lsdException w:name="Medium Grid 1 Accent 5" w:semiHidden="0" w:uiPriority="67" w:unhideWhenUsed="0"/>
+    <w:lsdException w:name="Medium Grid 2 Accent 5" w:semiHidden="0" w:uiPriority="68" w:unhideWhenUsed="0"/>
+    <w:lsdException w:name="Medium Grid 3 Accent 5" w:semiHidden="0" w:uiPriority="69" w:unhideWhenUsed="0"/>
+    <w:lsdException w:name="Dark List Accent 5" w:semiHidden="0" w:uiPriority="70" w:unhideWhenUsed="0"/>
+    <w:lsdException w:name="Colorful Shading Accent 5" w:semiHidden="0" w:uiPriority="71" w:unhideWhenUsed="0"/>
+    <w:lsdException w:name="Colorful List Accent 5" w:semiHidden="0" w:uiPriority="72" w:unhideWhenUsed="0"/>
+    <w:lsdException w:name="Colorful Grid Accent 5" w:semiHidden="0" w:uiPriority="73" w:unhideWhenUsed="0"/>
+    <w:lsdException w:name="Light Shading Accent 6" w:semiHidden="0" w:uiPriority="60" w:unhideWhenUsed="0"/>
+    <w:lsdException w:name="Light List Accent 6" w:semiHidden="0" w:uiPriority="61" w:unhideWhenUsed="0"/>
+    <w:lsdException w:name="Light Grid Accent 6" w:semiHidden="0" w:uiPriority="62" w:unhideWhenUsed="0"/>
+    <w:lsdException w:name="Medium Shading 1 Accent 6" w:semiHidden="0" w:uiPriority="63" w:unhideWhenUsed="0"/>
+    <w:lsdException w:name="Medium Shading 2 Accent 6" w:semiHidden="0" w:uiPriority="64" w:unhideWhenUsed="0"/>
+    <w:lsdException w:name="Medium List 1 Accent 6" w:semiHidden="0" w:uiPriority="65" w:unhideWhenUsed="0"/>
+    <w:lsdException w:name="Medium List 2 Accent 6" w:semiHidden="0" w:uiPriority="66" w:unhideWhenUsed="0"/>
+    <w:lsdException w:name="Medium Grid 1 Accent 6" w:semiHidden="0" w:uiPriority="67" w:unhideWhenUsed="0"/>
+    <w:lsdException w:name="Medium Grid 2 Accent 6" w:semiHidden="0" w:uiPriority="68" w:unhideWhenUsed="0"/>
+    <w:lsdException w:name="Medium Grid 3 Accent 6" w:semiHidden="0" w:uiPriority="69" w:unhideWhenUsed="0"/>
+    <w:lsdException w:name="Dark List Accent 6" w:semiHidden="0" w:uiPriority="70" w:unhideWhenUsed="0"/>
+    <w:lsdException w:name="Colorful Shading Accent 6" w:semiHidden="0" w:uiPriority="71" w:unhideWhenUsed="0"/>
+    <w:lsdException w:name="Colorful List Accent 6" w:semiHidden="0" w:uiPriority="72" w:unhideWhenUsed="0"/>
+    <w:lsdException w:name="Colorful Grid Accent 6" w:semiHidden="0" w:uiPriority="73" w:unhideWhenUsed="0"/>
+    <w:lsdException w:name="Subtle Emphasis" w:semiHidden="0" w:uiPriority="19" w:unhideWhenUsed="0" w:qFormat="1"/>
+    <w:lsdException w:name="Intense Emphasis" w:semiHidden="0" w:uiPriority="21" w:unhideWhenUsed="0" w:qFormat="1"/>
+    <w:lsdException w:name="Subtle Reference" w:semiHidden="0" w:uiPriority="31" w:unhideWhenUsed="0" w:qFormat="1"/>
+    <w:lsdException w:name="Intense Reference" w:semiHidden="0" w:uiPriority="32" w:unhideWhenUsed="0" w:qFormat="1"/>
+    <w:lsdException w:name="Book Title" w:semiHidden="0" w:uiPriority="33" w:unhideWhenUsed="0" w:qFormat="1"/>
+    <w:lsdException w:name="Bibliography" w:uiPriority="37"/>
+    <w:lsdException w:name="TOC Heading" w:uiPriority="39" w:qFormat="1"/>
+  </w:latentStyles>
+  <w:style w:type="paragraph" w:default="1" w:styleId="Normalny">
+    <w:name w:val="Normal"/>
+    <w:qFormat/>
+  </w:style>
+  <w:style w:type="character" w:default="1" w:styleId="Domylnaczcionkaakapitu">
+    <w:name w:val="Default Paragraph Font"/>
+    <w:uiPriority w:val="1"/>
+    <w:semiHidden/>
+    <w:unhideWhenUsed/>
+  </w:style>
+  <w:style w:type="table" w:default="1" w:styleId="Standardowy">
+    <w:name w:val="Normal Table"/>
+    <w:uiPriority w:val="99"/>
+    <w:semiHidden/>
+    <w:unhideWhenUsed/>
+    <w:tblPr>
+      <w:tblInd w:w="0" w:type="dxa"/>
+      <w:tblCellMar>
+        <w:top w:w="0" w:type="dxa"/>
+        <w:left w:w="108" w:type="dxa"/>
+        <w:bottom w:w="0" w:type="dxa"/>
+        <w:right w:w="108" w:type="dxa"/>
+      </w:tblCellMar>
+    </w:tblPr>
+  </w:style>
+  <w:style w:type="numbering" w:default="1" w:styleId="Bezlisty">
+    <w:name w:val="No List"/>
+    <w:uiPriority w:val="99"/>
+    <w:semiHidden/>
+    <w:unhideWhenUsed/>
+  </w:style>
+  <w:style w:type="paragraph" w:styleId="Tekstprzypisukocowego">
+    <w:name w:val="endnote text"/>
+    <w:basedOn w:val="Normalny"/>
+    <w:link w:val="TekstprzypisukocowegoZnak"/>
+    <w:uiPriority w:val="99"/>
+    <w:semiHidden/>
+    <w:unhideWhenUsed/>
+    <w:rsid w:val="00AA6047"/>
+    <w:pPr>
+      <w:spacing w:after="0" w:line="240" w:lineRule="auto"/>
+    </w:pPr>
+    <w:rPr>
+      <w:sz w:val="20"/>
+      <w:szCs w:val="20"/>
+    </w:rPr>
+  </w:style>
+  <w:style w:type="character" w:customStyle="1" w:styleId="TekstprzypisukocowegoZnak">
+    <w:name w:val="Tekst przypisu końcowego Znak"/>
+    <w:basedOn w:val="Domylnaczcionkaakapitu"/>
+    <w:link w:val="Tekstprzypisukocowego"/>
+    <w:uiPriority w:val="99"/>
+    <w:semiHidden/>
+    <w:rsid w:val="00AA6047"/>
+    <w:rPr>
+      <w:sz w:val="20"/>
+      <w:szCs w:val="20"/>
+    </w:rPr>
+  </w:style>
+  <w:style w:type="character" w:styleId="Odwoanieprzypisukocowego">
+    <w:name w:val="endnote reference"/>
+    <w:basedOn w:val="Domylnaczcionkaakapitu"/>
+    <w:uiPriority w:val="99"/>
+    <w:semiHidden/>
+    <w:unhideWhenUsed/>
+    <w:rsid w:val="00AA6047"/>
+    <w:rPr>
+      <w:vertAlign w:val="superscript"/>
+    </w:rPr>
+  </w:style>
+  <w:style w:type="paragraph" w:styleId="Tekstprzypisudolnego">
+    <w:name w:val="footnote text"/>
+    <w:basedOn w:val="Normalny"/>
+    <w:link w:val="TekstprzypisudolnegoZnak"/>
+    <w:uiPriority w:val="99"/>
+    <w:semiHidden/>
+    <w:unhideWhenUsed/>
+    <w:rsid w:val="00AA6047"/>
+    <w:pPr>
+      <w:spacing w:after="0" w:line="240" w:lineRule="auto"/>
+    </w:pPr>
+    <w:rPr>
+      <w:sz w:val="20"/>
+      <w:szCs w:val="20"/>
+    </w:rPr>
+  </w:style>
+  <w:style w:type="character" w:customStyle="1" w:styleId="TekstprzypisudolnegoZnak">
+    <w:name w:val="Tekst przypisu dolnego Znak"/>
+    <w:basedOn w:val="Domylnaczcionkaakapitu"/>
+    <w:link w:val="Tekstprzypisudolnego"/>
+    <w:uiPriority w:val="99"/>
+    <w:semiHidden/>
+    <w:rsid w:val="00AA6047"/>
+    <w:rPr>
+      <w:sz w:val="20"/>
+      <w:szCs w:val="20"/>
+    </w:rPr>
+  </w:style>
+  <w:style w:type="character" w:styleId="Odwoanieprzypisudolnego">
+    <w:name w:val="footnote reference"/>
+    <w:basedOn w:val="Domylnaczcionkaakapitu"/>
+    <w:uiPriority w:val="99"/>
+    <w:semiHidden/>
+    <w:unhideWhenUsed/>
+    <w:rsid w:val="00AA6047"/>
+    <w:rPr>
+      <w:vertAlign w:val="superscript"/>
+    </w:rPr>
+  </w:style>
+</w:styles>
+</file>
+
+<file path=word/stylesWithEffects.xml><?xml version="1.0" encoding="utf-8"?>
+<w:styles xmlns:wpc="http://schemas.microsoft.com/office/word/2010/wordprocessingCanvas" xmlns:mc="http://schemas.openxmlformats.org/markup-compatibility/2006" xmlns:o="urn:schemas-microsoft-com:office:office" xmlns:r="http://schemas.openxmlformats.org/officeDocument/2006/relationships" xmlns:m="http://schemas.openxmlformats.org/officeDocument/2006/math" xmlns:v="urn:schemas-microsoft-com:vml" xmlns:wp14="http://schemas.microsoft.com/office/word/2010/wordprocessingDrawing" xmlns:wp="http://schemas.openxmlformats.org/drawingml/2006/wordprocessingDrawing" xmlns:w10="urn:schemas-microsoft-com:office:word" xmlns:w="http://schemas.openxmlformats.org/wordprocessingml/2006/main" xmlns:w14="http://schemas.microsoft.com/office/word/2010/wordml" xmlns:wpg="http://schemas.microsoft.com/office/word/2010/wordprocessingGroup" xmlns:wpi="http://schemas.microsoft.com/office/word/2010/wordprocessingInk" xmlns:wne="http://schemas.microsoft.com/office/word/2006/wordml" xmlns:wps="http://schemas.microsoft.com/office/word/2010/wordprocessingShape" mc:Ignorable="w14 wp14">
+  <w:docDefaults>
+    <w:rPrDefault>
+      <w:rPr>
+        <w:rFonts w:asciiTheme="minorHAnsi" w:eastAsiaTheme="minorHAnsi" w:hAnsiTheme="minorHAnsi" w:cstheme="minorBidi"/>
+        <w:sz w:val="22"/>
+        <w:szCs w:val="22"/>
+        <w:lang w:val="pl-PL" w:eastAsia="en-US" w:bidi="ar-SA"/>
+      </w:rPr>
+    </w:rPrDefault>
+    <w:pPrDefault>
+      <w:pPr>
+        <w:spacing w:after="200" w:line="276" w:lineRule="auto"/>
+      </w:pPr>
+    </w:pPrDefault>
+  </w:docDefaults>
+  <w:latentStyles w:defLockedState="0" w:defUIPriority="99" w:defSemiHidden="1" w:defUnhideWhenUsed="1" w:defQFormat="0" w:count="267">
+    <w:lsdException w:name="Normal" w:semiHidden="0" w:uiPriority="0" w:unhideWhenUsed="0" w:qFormat="1"/>
+    <w:lsdException w:name="heading 1" w:semiHidden="0" w:uiPriority="9" w:unhideWhenUsed="0" w:qFormat="1"/>
+    <w:lsdException w:name="heading 2" w:uiPriority="9" w:qFormat="1"/>
+    <w:lsdException w:name="heading 3" w:uiPriority="9" w:qFormat="1"/>
+    <w:lsdException w:name="heading 4" w:uiPriority="9" w:qFormat="1"/>
+    <w:lsdException w:name="heading 5" w:uiPriority="9" w:qFormat="1"/>
+    <w:lsdException w:name="heading 6" w:uiPriority="9" w:qFormat="1"/>
+    <w:lsdException w:name="heading 7" w:uiPriority="9" w:qFormat="1"/>
+    <w:lsdException w:name="heading 8" w:uiPriority="9" w:qFormat="1"/>
+    <w:lsdException w:name="heading 9" w:uiPriority="9" w:qFormat="1"/>
+    <w:lsdException w:name="toc 1" w:uiPriority="39"/>
+    <w:lsdException w:name="toc 2" w:uiPriority="39"/>
+    <w:lsdException w:name="toc 3" w:uiPriority="39"/>
+    <w:lsdException w:name="toc 4" w:uiPriority="39"/>
+    <w:lsdException w:name="toc 5" w:uiPriority="39"/>
+    <w:lsdException w:name="toc 6" w:uiPriority="39"/>
+    <w:lsdException w:name="toc 7" w:uiPriority="39"/>
+    <w:lsdException w:name="toc 8" w:uiPriority="39"/>
+    <w:lsdException w:name="toc 9" w:uiPriority="39"/>
+    <w:lsdException w:name="caption" w:uiPriority="35" w:qFormat="1"/>
+    <w:lsdException w:name="Title" w:semiHidden="0" w:uiPriority="10" w:unhideWhenUsed="0" w:qFormat="1"/>
+    <w:lsdException w:name="Default Paragraph Font" w:uiPriority="1"/>
+    <w:lsdException w:name="Subtitle" w:semiHidden="0" w:uiPriority="11" w:unhideWhenUsed="0" w:qFormat="1"/>
+    <w:lsdException w:name="Strong" w:semiHidden="0" w:uiPriority="22" w:unhideWhenUsed="0" w:qFormat="1"/>
+    <w:lsdException w:name="Emphasis" w:semiHidden="0" w:uiPriority="20" w:unhideWhenUsed="0" w:qFormat="1"/>
+    <w:lsdException w:name="Table Grid" w:semiHidden="0" w:uiPriority="59" w:unhideWhenUsed="0"/>
+    <w:lsdException w:name="Placeholder Text" w:unhideWhenUsed="0"/>
+    <w:lsdException w:name="No Spacing" w:semiHidden="0" w:uiPriority="1" w:unhideWhenUsed="0" w:qFormat="1"/>
+    <w:lsdException w:name="Light Shading" w:semiHidden="0" w:uiPriority="60" w:unhideWhenUsed="0"/>
+    <w:lsdException w:name="Light List" w:semiHidden="0" w:uiPriority="61" w:unhideWhenUsed="0"/>
+    <w:lsdException w:name="Light Grid" w:semiHidden="0" w:uiPriority="62" w:unhideWhenUsed="0"/>
+    <w:lsdException w:name="Medium Shading 1" w:semiHidden="0" w:uiPriority="63" w:unhideWhenUsed="0"/>
+    <w:lsdException w:name="Medium Shading 2" w:semiHidden="0" w:uiPriority="64" w:unhideWhenUsed="0"/>
+    <w:lsdException w:name="Medium List 1" w:semiHidden="0" w:uiPriority="65" w:unhideWhenUsed="0"/>
+    <w:lsdException w:name="Medium List 2" w:semiHidden="0" w:uiPriority="66" w:unhideWhenUsed="0"/>
+    <w:lsdException w:name="Medium Grid 1" w:semiHidden="0" w:uiPriority="67" w:unhideWhenUsed="0"/>
+    <w:lsdException w:name="Medium Grid 2" w:semiHidden="0" w:uiPriority="68" w:unhideWhenUsed="0"/>
+    <w:lsdException w:name="Medium Grid 3" w:semiHidden="0" w:uiPriority="69" w:unhideWhenUsed="0"/>
+    <w:lsdException w:name="Dark List" w:semiHidden="0" w:uiPriority="70" w:unhideWhenUsed="0"/>
+    <w:lsdException w:name="Colorful Shading" w:semiHidden="0" w:uiPriority="71" w:unhideWhenUsed="0"/>
+    <w:lsdException w:name="Colorful List" w:semiHidden="0" w:uiPriority="72" w:unhideWhenUsed="0"/>
+    <w:lsdException w:name="Colorful Grid" w:semiHidden="0" w:uiPriority="73" w:unhideWhenUsed="0"/>
+    <w:lsdException w:name="Light Shading Accent 1" w:semiHidden="0" w:uiPriority="60" w:unhideWhenUsed="0"/>
+    <w:lsdException w:name="Light List Accent 1" w:semiHidden="0" w:uiPriority="61" w:unhideWhenUsed="0"/>
+    <w:lsdException w:name="Light Grid Accent 1" w:semiHidden="0" w:uiPriority="62" w:unhideWhenUsed="0"/>
+    <w:lsdException w:name="Medium Shading 1 Accent 1" w:semiHidden="0" w:uiPriority="63" w:unhideWhenUsed="0"/>
+    <w:lsdException w:name="Medium Shading 2 Accent 1" w:semiHidden="0" w:uiPriority="64" w:unhideWhenUsed="0"/>
+    <w:lsdException w:name="Medium List 1 Accent 1" w:semiHidden="0" w:uiPriority="65" w:unhideWhenUsed="0"/>
+    <w:lsdException w:name="Revision" w:unhideWhenUsed="0"/>
+    <w:lsdException w:name="List Paragraph" w:semiHidden="0" w:uiPriority="34" w:unhideWhenUsed="0" w:qFormat="1"/>
+    <w:lsdException w:name="Quote" w:semiHidden="0" w:uiPriority="29" w:unhideWhenUsed="0" w:qFormat="1"/>
+    <w:lsdException w:name="Intense Quote" w:semiHidden="0" w:uiPriority="30" w:unhideWhenUsed="0" w:qFormat="1"/>
+    <w:lsdException w:name="Medium List 2 Accent 1" w:semiHidden="0" w:uiPriority="66" w:unhideWhenUsed="0"/>
+    <w:lsdException w:name="Medium Grid 1 Accent 1" w:semiHidden="0" w:uiPriority="67" w:unhideWhenUsed="0"/>
+    <w:lsdException w:name="Medium Grid 2 Accent 1" w:semiHidden="0" w:uiPriority="68" w:unhideWhenUsed="0"/>
+    <w:lsdException w:name="Medium Grid 3 Accent 1" w:semiHidden="0" w:uiPriority="69" w:unhideWhenUsed="0"/>
+    <w:lsdException w:name="Dark List Accent 1" w:semiHidden="0" w:uiPriority="70" w:unhideWhenUsed="0"/>
+    <w:lsdException w:name="Colorful Shading Accent 1" w:semiHidden="0" w:uiPriority="71" w:unhideWhenUsed="0"/>
+    <w:lsdException w:name="Colorful List Accent 1" w:semiHidden="0" w:uiPriority="72" w:unhideWhenUsed="0"/>
+    <w:lsdException w:name="Colorful Grid Accent 1" w:semiHidden="0" w:uiPriority="73" w:unhideWhenUsed="0"/>
+    <w:lsdException w:name="Light Shading Accent 2" w:semiHidden="0" w:uiPriority="60" w:unhideWhenUsed="0"/>
+    <w:lsdException w:name="Light List Accent 2" w:semiHidden="0" w:uiPriority="61" w:unhideWhenUsed="0"/>
+    <w:lsdException w:name="Light Grid Accent 2" w:semiHidden="0" w:uiPriority="62" w:unhideWhenUsed="0"/>
+    <w:lsdException w:name="Medium Shading 1 Accent 2" w:semiHidden="0" w:uiPriority="63" w:unhideWhenUsed="0"/>
+    <w:lsdException w:name="Medium Shading 2 Accent 2" w:semiHidden="0" w:uiPriority="64" w:unhideWhenUsed="0"/>
+    <w:lsdException w:name="Medium List 1 Accent 2" w:semiHidden="0" w:uiPriority="65" w:unhideWhenUsed="0"/>
+    <w:lsdException w:name="Medium List 2 Accent 2" w:semiHidden="0" w:uiPriority="66" w:unhideWhenUsed="0"/>
+    <w:lsdException w:name="Medium Grid 1 Accent 2" w:semiHidden="0" w:uiPriority="67" w:unhideWhenUsed="0"/>
+    <w:lsdException w:name="Medium Grid 2 Accent 2" w:semiHidden="0" w:uiPriority="68" w:unhideWhenUsed="0"/>
+    <w:lsdException w:name="Medium Grid 3 Accent 2" w:semiHidden="0" w:uiPriority="69" w:unhideWhenUsed="0"/>
+    <w:lsdException w:name="Dark List Accent 2" w:semiHidden="0" w:uiPriority="70" w:unhideWhenUsed="0"/>
+    <w:lsdException w:name="Colorful Shading Accent 2" w:semiHidden="0" w:uiPriority="71" w:unhideWhenUsed="0"/>
+    <w:lsdException w:name="Colorful List Accent 2" w:semiHidden="0" w:uiPriority="72" w:unhideWhenUsed="0"/>
+    <w:lsdException w:name="Colorful Grid Accent 2" w:semiHidden="0" w:uiPriority="73" w:unhideWhenUsed="0"/>
+    <w:lsdException w:name="Light Shading Accent 3" w:semiHidden="0" w:uiPriority="60" w:unhideWhenUsed="0"/>
+    <w:lsdException w:name="Light List Accent 3" w:semiHidden="0" w:uiPriority="61" w:unhideWhenUsed="0"/>
+    <w:lsdException w:name="Light Grid Accent 3" w:semiHidden="0" w:uiPriority="62" w:unhideWhenUsed="0"/>
+    <w:lsdException w:name="Medium Shading 1 Accent 3" w:semiHidden="0" w:uiPriority="63" w:unhideWhenUsed="0"/>
+    <w:lsdException w:name="Medium Shading 2 Accent 3" w:semiHidden="0" w:uiPriority="64" w:unhideWhenUsed="0"/>
+    <w:lsdException w:name="Medium List 1 Accent 3" w:semiHidden="0" w:uiPriority="65" w:unhideWhenUsed="0"/>
+    <w:lsdException w:name="Medium List 2 Accent 3" w:semiHidden="0" w:uiPriority="66" w:unhideWhenUsed="0"/>
+    <w:lsdException w:name="Medium Grid 1 Accent 3" w:semiHidden="0" w:uiPriority="67" w:unhideWhenUsed="0"/>
+    <w:lsdException w:name="Medium Grid 2 Accent 3" w:semiHidden="0" w:uiPriority="68" w:unhideWhenUsed="0"/>
+    <w:lsdException w:name="Medium Grid 3 Accent 3" w:semiHidden="0" w:uiPriority="69" w:unhideWhenUsed="0"/>
+    <w:lsdException w:name="Dark List Accent 3" w:semiHidden="0" w:uiPriority="70" w:unhideWhenUsed="0"/>
+    <w:lsdException w:name="Colorful Shading Accent 3" w:semiHidden="0" w:uiPriority="71" w:unhideWhenUsed="0"/>
+    <w:lsdException w:name="Colorful List Accent 3" w:semiHidden="0" w:uiPriority="72" w:unhideWhenUsed="0"/>
+    <w:lsdException w:name="Colorful Grid Accent 3" w:semiHidden="0" w:uiPriority="73" w:unhideWhenUsed="0"/>
+    <w:lsdException w:name="Light Shading Accent 4" w:semiHidden="0" w:uiPriority="60" w:unhideWhenUsed="0"/>
+    <w:lsdException w:name="Light List Accent 4" w:semiHidden="0" w:uiPriority="61" w:unhideWhenUsed="0"/>
+    <w:lsdException w:name="Light Grid Accent 4" w:semiHidden="0" w:uiPriority="62" w:unhideWhenUsed="0"/>
+    <w:lsdException w:name="Medium Shading 1 Accent 4" w:semiHidden="0" w:uiPriority="63" w:unhideWhenUsed="0"/>
+    <w:lsdException w:name="Medium Shading 2 Accent 4" w:semiHidden="0" w:uiPriority="64" w:unhideWhenUsed="0"/>
+    <w:lsdException w:name="Medium List 1 Accent 4" w:semiHidden="0" w:uiPriority="65" w:unhideWhenUsed="0"/>
+    <w:lsdException w:name="Medium List 2 Accent 4" w:semiHidden="0" w:uiPriority="66" w:unhideWhenUsed="0"/>
+    <w:lsdException w:name="Medium Grid 1 Accent 4" w:semiHidden="0" w:uiPriority="67" w:unhideWhenUsed="0"/>
+    <w:lsdException w:name="Medium Grid 2 Accent 4" w:semiHidden="0" w:uiPriority="68" w:unhideWhenUsed="0"/>
+    <w:lsdException w:name="Medium Grid 3 Accent 4" w:semiHidden="0" w:uiPriority="69" w:unhideWhenUsed="0"/>
+    <w:lsdException w:name="Dark List Accent 4" w:semiHidden="0" w:uiPriority="70" w:unhideWhenUsed="0"/>
+    <w:lsdException w:name="Colorful Shading Accent 4" w:semiHidden="0" w:uiPriority="71" w:unhideWhenUsed="0"/>
+    <w:lsdException w:name="Colorful List Accent 4" w:semiHidden="0" w:uiPriority="72" w:unhideWhenUsed="0"/>
+    <w:lsdException w:name="Colorful Grid Accent 4" w:semiHidden="0" w:uiPriority="73" w:unhideWhenUsed="0"/>
+    <w:lsdException w:name="Light Shading Accent 5" w:semiHidden="0" w:uiPriority="60" w:unhideWhenUsed="0"/>
+    <w:lsdException w:name="Light List Accent 5" w:semiHidden="0" w:uiPriority="61" w:unhideWhenUsed="0"/>
+    <w:lsdException w:name="Light Grid Accent 5" w:semiHidden="0" w:uiPriority="62" w:unhideWhenUsed="0"/>
+    <w:lsdException w:name="Medium Shading 1 Accent 5" w:semiHidden="0" w:uiPriority="63" w:unhideWhenUsed="0"/>
+    <w:lsdException w:name="Medium Shading 2 Accent 5" w:semiHidden="0" w:uiPriority="64" w:unhideWhenUsed="0"/>
+    <w:lsdException w:name="Medium List 1 Accent 5" w:semiHidden="0" w:uiPriority="65" w:unhideWhenUsed="0"/>
+    <w:lsdException w:name="Medium List 2 Accent 5" w:semiHidden="0" w:uiPriority="66" w:unhideWhenUsed="0"/>
+    <w:lsdException w:name="Medium Grid 1 Accent 5" w:semiHidden="0" w:uiPriority="67" w:unhideWhenUsed="0"/>
+    <w:lsdException w:name="Medium Grid 2 Accent 5" w:semiHidden="0" w:uiPriority="68" w:unhideWhenUsed="0"/>
+    <w:lsdException w:name="Medium Grid 3 Accent 5" w:semiHidden="0" w:uiPriority="69" w:unhideWhenUsed="0"/>
+    <w:lsdException w:name="Dark List Accent 5" w:semiHidden="0" w:uiPriority="70" w:unhideWhenUsed="0"/>
+    <w:lsdException w:name="Colorful Shading Accent 5" w:semiHidden="0" w:uiPriority="71" w:unhideWhenUsed="0"/>
+    <w:lsdException w:name="Colorful List Accent 5" w:semiHidden="0" w:uiPriority="72" w:unhideWhenUsed="0"/>
+    <w:lsdException w:name="Colorful Grid Accent 5" w:semiHidden="0" w:uiPriority="73" w:unhideWhenUsed="0"/>
+    <w:lsdException w:name="Light Shading Accent 6" w:semiHidden="0" w:uiPriority="60" w:unhideWhenUsed="0"/>
+    <w:lsdException w:name="Light List Accent 6" w:semiHidden="0" w:uiPriority="61" w:unhideWhenUsed="0"/>
+    <w:lsdException w:name="Light Grid Accent 6" w:semiHidden="0" w:uiPriority="62" w:unhideWhenUsed="0"/>
+    <w:lsdException w:name="Medium Shading 1 Accent 6" w:semiHidden="0" w:uiPriority="63" w:unhideWhenUsed="0"/>
+    <w:lsdException w:name="Medium Shading 2 Accent 6" w:semiHidden="0" w:uiPriority="64" w:unhideWhenUsed="0"/>
+    <w:lsdException w:name="Medium List 1 Accent 6" w:semiHidden="0" w:uiPriority="65" w:unhideWhenUsed="0"/>
+    <w:lsdException w:name="Medium List 2 Accent 6" w:semiHidden="0" w:uiPriority="66" w:unhideWhenUsed="0"/>
+    <w:lsdException w:name="Medium Grid 1 Accent 6" w:semiHidden="0" w:uiPriority="67" w:unhideWhenUsed="0"/>
+    <w:lsdException w:name="Medium Grid 2 Accent 6" w:semiHidden="0" w:uiPriority="68" w:unhideWhenUsed="0"/>
+    <w:lsdException w:name="Medium Grid 3 Accent 6" w:semiHidden="0" w:uiPriority="69" w:unhideWhenUsed="0"/>
+    <w:lsdException w:name="Dark List Accent 6" w:semiHidden="0" w:uiPriority="70" w:unhideWhenUsed="0"/>
+    <w:lsdException w:name="Colorful Shading Accent 6" w:semiHidden="0" w:uiPriority="71" w:unhideWhenUsed="0"/>
+    <w:lsdException w:name="Colorful List Accent 6" w:semiHidden="0" w:uiPriority="72" w:unhideWhenUsed="0"/>
+    <w:lsdException w:name="Colorful Grid Accent 6" w:semiHidden="0" w:uiPriority="73" w:unhideWhenUsed="0"/>
+    <w:lsdException w:name="Subtle Emphasis" w:semiHidden="0" w:uiPriority="19" w:unhideWhenUsed="0" w:qFormat="1"/>
+    <w:lsdException w:name="Intense Emphasis" w:semiHidden="0" w:uiPriority="21" w:unhideWhenUsed="0" w:qFormat="1"/>
+    <w:lsdException w:name="Subtle Reference" w:semiHidden="0" w:uiPriority="31" w:unhideWhenUsed="0" w:qFormat="1"/>
+    <w:lsdException w:name="Intense Reference" w:semiHidden="0" w:uiPriority="32" w:unhideWhenUsed="0" w:qFormat="1"/>
+    <w:lsdException w:name="Book Title" w:semiHidden="0" w:uiPriority="33" w:unhideWhenUsed="0" w:qFormat="1"/>
+    <w:lsdException w:name="Bibliography" w:uiPriority="37"/>
+    <w:lsdException w:name="TOC Heading" w:uiPriority="39" w:qFormat="1"/>
   </w:latentStyles>
   <w:style w:type="paragraph" w:default="1" w:styleId="Normalny">
     <w:name w:val="Normal"/>
@@ -1036,7 +1123,7 @@
 </file>
 
 <file path=customXml/itemProps1.xml><?xml version="1.0" encoding="utf-8"?>
-<ds:datastoreItem xmlns:ds="http://schemas.openxmlformats.org/officeDocument/2006/customXml" ds:itemID="{9F41995D-E7AF-4478-A743-638A6D9A132D}">
+<ds:datastoreItem xmlns:ds="http://schemas.openxmlformats.org/officeDocument/2006/customXml" ds:itemID="{7FF0DCE3-4DAD-440D-AD72-B297253D6582}">
   <ds:schemaRefs>
     <ds:schemaRef ds:uri="http://schemas.openxmlformats.org/officeDocument/2006/bibliography"/>
   </ds:schemaRefs>

--- a/Project Documents/geneza - Nalepka.docx
+++ b/Project Documents/geneza - Nalepka.docx
@@ -36,13 +36,22 @@
         <w:t xml:space="preserve"> konkurencyjności w celu zdobycia potencjalnego klienta. </w:t>
       </w:r>
       <w:r>
-        <w:t xml:space="preserve">W realizacji tego zadania konieczne jest wdrażanie nowoczesnych metod </w:t>
-      </w:r>
-      <w:r>
-        <w:t>umożliwiających obniżenie kosztów pracy, co bezpośrednio przekłada się na niższą cenę produktu końcowego.</w:t>
-      </w:r>
-      <w:r>
-        <w:t xml:space="preserve"> </w:t>
+        <w:t xml:space="preserve">W realizacji tego zadania konieczne jest wdrażanie nowoczesnych metod umożliwiających </w:t>
+      </w:r>
+      <w:r>
+        <w:t xml:space="preserve">między innymi </w:t>
+      </w:r>
+      <w:r>
+        <w:t xml:space="preserve">obniżenie kosztów pracy, co </w:t>
+      </w:r>
+      <w:r>
+        <w:t>wprost</w:t>
+      </w:r>
+      <w:r>
+        <w:t xml:space="preserve"> przekłada się na niższą cenę produktu końcowego.</w:t>
+      </w:r>
+      <w:r>
+        <w:t xml:space="preserve"> Niższa cena dla klienta jest jednym z najważniejszych elementów, który determinuje wybór konkretnego usługodawcy. </w:t>
       </w:r>
       <w:r>
         <w:t>Aspekt ten dotyczy także branży hotelarskiej, któ</w:t>
@@ -103,7 +112,13 @@
     <w:p>
       <w:r>
         <w:tab/>
-        <w:t xml:space="preserve">Podczas finalizowania transakcji dotyczącej organizacji szkolenia w jednej z sieci hotelowych, </w:t>
+        <w:t xml:space="preserve">Podczas </w:t>
+      </w:r>
+      <w:r>
+        <w:t>przeprowadzania</w:t>
+      </w:r>
+      <w:r>
+        <w:t xml:space="preserve"> transakcji dotyczącej organizacji szkolenia w jednej z sieci hotelowych, </w:t>
       </w:r>
       <w:r>
         <w:t>dostrzeżony został potencjalny</w:t>
@@ -112,7 +127,13 @@
         <w:t xml:space="preserve"> problem wynikający z </w:t>
       </w:r>
       <w:r>
-        <w:t>manualnego operowania wszelkimi danymi przez sprzedawców. Obecny proces opiera się na przetwarzaniu dokumentów</w:t>
+        <w:t>manualnego operowania wszelkimi danymi przez sprzedawców. Obecny proces</w:t>
+      </w:r>
+      <w:r>
+        <w:t xml:space="preserve"> przygotowywania propozycji cenowej zawierającej wszelkie informacje dotyczące organizowanego wydarzenia</w:t>
+      </w:r>
+      <w:r>
+        <w:t xml:space="preserve"> opiera się na przetwarzaniu dokumentów</w:t>
       </w:r>
       <w:r>
         <w:t xml:space="preserve"> dotyczących cenników </w:t>
@@ -136,7 +157,13 @@
         <w:t xml:space="preserve"> w wersji papierowej, co w znaczny sposób obciąża pracownika przez wzgląd na jego osobistą konieczność aktualizacji wszelkich danych</w:t>
       </w:r>
       <w:r>
-        <w:t xml:space="preserve"> oraz czasochłonność wyszukiwani potrzebnych informacji</w:t>
+        <w:t xml:space="preserve"> oraz czasochłonność wyszukiwani</w:t>
+      </w:r>
+      <w:r>
+        <w:t>a</w:t>
+      </w:r>
+      <w:r>
+        <w:t xml:space="preserve"> potrzebnych informacji</w:t>
       </w:r>
       <w:r>
         <w:t xml:space="preserve">. </w:t>
@@ -174,7 +201,7 @@
         <w:t xml:space="preserve">pomyślnych rozmów przeprowadzonych z firmą </w:t>
       </w:r>
       <w:r>
-        <w:t>grupa zdecydowała</w:t>
+        <w:t>zdecydowano</w:t>
       </w:r>
       <w:r>
         <w:t xml:space="preserve"> się wykonać</w:t>
@@ -186,7 +213,13 @@
         <w:t>dedykowaną aplikację</w:t>
       </w:r>
       <w:r>
-        <w:t xml:space="preserve"> rozwiązując</w:t>
+        <w:t xml:space="preserve"> </w:t>
+      </w:r>
+      <w:r>
+        <w:t xml:space="preserve">bazodanową </w:t>
+      </w:r>
+      <w:r>
+        <w:t>rozwiązując</w:t>
       </w:r>
       <w:r>
         <w:t xml:space="preserve">ą </w:t>
@@ -195,28 +228,49 @@
         <w:t xml:space="preserve">wszystkie </w:t>
       </w:r>
       <w:r>
-        <w:t>przedstawione powyżej problemy. Każdy ze sprzedawców będzie miał możliwość urucho</w:t>
+        <w:t>przedstawione powyżej problemy.</w:t>
+      </w:r>
+      <w:r>
+        <w:t xml:space="preserve"> Każdy ze sprzedawców będzie posiadał</w:t>
+      </w:r>
+      <w:r>
+        <w:t xml:space="preserve"> możliwość uruchomienia na</w:t>
+      </w:r>
+      <w:r>
+        <w:t xml:space="preserve"> swoim</w:t>
+      </w:r>
+      <w:r>
+        <w:t xml:space="preserve"> służbowym komputerze</w:t>
+      </w:r>
+      <w:r>
+        <w:t xml:space="preserve"> </w:t>
+      </w:r>
+      <w:r>
+        <w:t xml:space="preserve">programu, który </w:t>
+      </w:r>
+      <w:r>
+        <w:t xml:space="preserve">umożliwi mu przyspieszenie procesu przeprowadzania transakcji z klientem poprzez zautomatyzowanie pracy, którą musiał </w:t>
+      </w:r>
+      <w:r>
+        <w:t xml:space="preserve">uprzednio sam </w:t>
+      </w:r>
+      <w:r>
+        <w:t xml:space="preserve">wykonywać. Centralna baza danych umożliwi automatyczną synchronizację cen wszystkich oferowanych </w:t>
+      </w:r>
+      <w:r>
+        <w:t>produktów i usług, co zniweluje problem nieaktualnych danych. Z poziomu konta kierownika będzie także możliwość modyfikacji wszelkich wartości, co ograniczy narzut pracy ze strony przełożonych.</w:t>
+      </w:r>
+      <w:r>
+        <w:t xml:space="preserve"> </w:t>
+      </w:r>
+      <w:r>
+        <w:t xml:space="preserve">Dodatkowym atutem przedstawionego rozwiązania </w:t>
+      </w:r>
+      <w:r>
+        <w:t>będzie również umożliwienie kierownictwu kontroli pracowników poprzez zdalny wzgląd w przygotowywane przez nich  propozycje i kontrolę ustalanych z klientem cen oraz zniżek.</w:t>
       </w:r>
       <w:bookmarkStart w:id="0" w:name="_GoBack"/>
       <w:bookmarkEnd w:id="0"/>
-      <w:r>
-        <w:t>mienia na służbowym komputerze</w:t>
-      </w:r>
-      <w:r>
-        <w:t xml:space="preserve"> </w:t>
-      </w:r>
-      <w:r>
-        <w:t xml:space="preserve">aplikacji, która umożliwi mu przyspieszenie procesu przeprowadzania transakcji z klientem poprzez zautomatyzowanie pracy, którą musiał </w:t>
-      </w:r>
-      <w:r>
-        <w:t xml:space="preserve">uprzednio sam </w:t>
-      </w:r>
-      <w:r>
-        <w:t xml:space="preserve">wykonywać. Centralna baza danych umożliwi automatyczną synchronizację cen wszystkich oferowanych </w:t>
-      </w:r>
-      <w:r>
-        <w:t>produktów i usług, co zniweluje problem nieaktualnych danych. Z poziomu konta kierownika będzie także możliwość modyfikacji wszelkich wartości, co ograniczy także narzut pracy ze strony przełożonych.</w:t>
-      </w:r>
     </w:p>
     <w:sectPr>
       <w:pgSz w:w="11906" w:h="16838"/>
@@ -1123,7 +1177,7 @@
 </file>
 
 <file path=customXml/itemProps1.xml><?xml version="1.0" encoding="utf-8"?>
-<ds:datastoreItem xmlns:ds="http://schemas.openxmlformats.org/officeDocument/2006/customXml" ds:itemID="{7FF0DCE3-4DAD-440D-AD72-B297253D6582}">
+<ds:datastoreItem xmlns:ds="http://schemas.openxmlformats.org/officeDocument/2006/customXml" ds:itemID="{A8700101-ED0E-40F7-86F9-2841D7D43519}">
   <ds:schemaRefs>
     <ds:schemaRef ds:uri="http://schemas.openxmlformats.org/officeDocument/2006/bibliography"/>
   </ds:schemaRefs>
